--- a/_._/_OLD/2024-1/BCC/DanielBusarello/3_Projeto_TCC1.docx
+++ b/_._/_OLD/2024-1/BCC/DanielBusarello/3_Projeto_TCC1.docx
@@ -1,6 +1,6 @@
 
 <file path=word/document.xml><?xml version="1.0" encoding="utf-8"?>
-<w:document xmlns:wpc="http://schemas.microsoft.com/office/word/2010/wordprocessingCanvas" xmlns:cx="http://schemas.microsoft.com/office/drawing/2014/chartex" xmlns:cx1="http://schemas.microsoft.com/office/drawing/2015/9/8/chartex" xmlns:cx2="http://schemas.microsoft.com/office/drawing/2015/10/21/chartex" xmlns:cx3="http://schemas.microsoft.com/office/drawing/2016/5/9/chartex" xmlns:cx4="http://schemas.microsoft.com/office/drawing/2016/5/10/chartex" xmlns:cx5="http://schemas.microsoft.com/office/drawing/2016/5/11/chartex" xmlns:cx6="http://schemas.microsoft.com/office/drawing/2016/5/12/chartex" xmlns:cx7="http://schemas.microsoft.com/office/drawing/2016/5/13/chartex" xmlns:cx8="http://schemas.microsoft.com/office/drawing/2016/5/14/chartex" xmlns:mc="http://schemas.openxmlformats.org/markup-compatibility/2006" xmlns:aink="http://schemas.microsoft.com/office/drawing/2016/ink" xmlns:am3d="http://schemas.microsoft.com/office/drawing/2017/model3d" xmlns:o="urn:schemas-microsoft-com:office:office" xmlns:oel="http://schemas.microsoft.com/office/2019/extlst" xmlns:r="http://schemas.openxmlformats.org/officeDocument/2006/relationships" xmlns:m="http://schemas.openxmlformats.org/officeDocument/2006/math" xmlns:v="urn:schemas-microsoft-com:vml" xmlns:wp14="http://schemas.microsoft.com/office/word/2010/wordprocessingDrawing" xmlns:wp="http://schemas.openxmlformats.org/drawingml/2006/wordprocessingDrawing" xmlns:w10="urn:schemas-microsoft-com:office:word" xmlns:w="http://schemas.openxmlformats.org/wordprocessingml/2006/main" xmlns:w14="http://schemas.microsoft.com/office/word/2010/wordml" xmlns:w15="http://schemas.microsoft.com/office/word/2012/wordml" xmlns:w16cex="http://schemas.microsoft.com/office/word/2018/wordml/cex" xmlns:w16cid="http://schemas.microsoft.com/office/word/2016/wordml/cid" xmlns:w16="http://schemas.microsoft.com/office/word/2018/wordml" xmlns:w16sdtdh="http://schemas.microsoft.com/office/word/2020/wordml/sdtdatahash" xmlns:w16se="http://schemas.microsoft.com/office/word/2015/wordml/symex" xmlns:wpg="http://schemas.microsoft.com/office/word/2010/wordprocessingGroup" xmlns:wpi="http://schemas.microsoft.com/office/word/2010/wordprocessingInk" xmlns:wne="http://schemas.microsoft.com/office/word/2006/wordml" xmlns:wps="http://schemas.microsoft.com/office/word/2010/wordprocessingShape" mc:Ignorable="w14 w15 w16se w16cid w16 w16cex w16sdtdh wp14">
+<w:document xmlns:wpc="http://schemas.microsoft.com/office/word/2010/wordprocessingCanvas" xmlns:cx="http://schemas.microsoft.com/office/drawing/2014/chartex" xmlns:cx1="http://schemas.microsoft.com/office/drawing/2015/9/8/chartex" xmlns:cx2="http://schemas.microsoft.com/office/drawing/2015/10/21/chartex" xmlns:cx3="http://schemas.microsoft.com/office/drawing/2016/5/9/chartex" xmlns:cx4="http://schemas.microsoft.com/office/drawing/2016/5/10/chartex" xmlns:cx5="http://schemas.microsoft.com/office/drawing/2016/5/11/chartex" xmlns:cx6="http://schemas.microsoft.com/office/drawing/2016/5/12/chartex" xmlns:cx7="http://schemas.microsoft.com/office/drawing/2016/5/13/chartex" xmlns:cx8="http://schemas.microsoft.com/office/drawing/2016/5/14/chartex" xmlns:mc="http://schemas.openxmlformats.org/markup-compatibility/2006" xmlns:aink="http://schemas.microsoft.com/office/drawing/2016/ink" xmlns:am3d="http://schemas.microsoft.com/office/drawing/2017/model3d" xmlns:o="urn:schemas-microsoft-com:office:office" xmlns:oel="http://schemas.microsoft.com/office/2019/extlst" xmlns:r="http://schemas.openxmlformats.org/officeDocument/2006/relationships" xmlns:m="http://schemas.openxmlformats.org/officeDocument/2006/math" xmlns:v="urn:schemas-microsoft-com:vml" xmlns:wp14="http://schemas.microsoft.com/office/word/2010/wordprocessingDrawing" xmlns:wp="http://schemas.openxmlformats.org/drawingml/2006/wordprocessingDrawing" xmlns:w10="urn:schemas-microsoft-com:office:word" xmlns:w="http://schemas.openxmlformats.org/wordprocessingml/2006/main" xmlns:w14="http://schemas.microsoft.com/office/word/2010/wordml" xmlns:w15="http://schemas.microsoft.com/office/word/2012/wordml" xmlns:w16cex="http://schemas.microsoft.com/office/word/2018/wordml/cex" xmlns:w16cid="http://schemas.microsoft.com/office/word/2016/wordml/cid" xmlns:w16="http://schemas.microsoft.com/office/word/2018/wordml" xmlns:w16du="http://schemas.microsoft.com/office/word/2023/wordml/word16du" xmlns:w16sdtdh="http://schemas.microsoft.com/office/word/2020/wordml/sdtdatahash" xmlns:w16se="http://schemas.microsoft.com/office/word/2015/wordml/symex" xmlns:wpg="http://schemas.microsoft.com/office/word/2010/wordprocessingGroup" xmlns:wpi="http://schemas.microsoft.com/office/word/2010/wordprocessingInk" xmlns:wne="http://schemas.microsoft.com/office/word/2006/wordml" xmlns:wps="http://schemas.microsoft.com/office/word/2010/wordprocessingShape" mc:Ignorable="w14 w15 w16se w16cid w16 w16cex w16sdtdh w16du wp14">
   <w:body>
     <w:tbl>
       <w:tblPr>
@@ -194,12 +194,14 @@
       <w:pPr>
         <w:pStyle w:val="TF-AUTOR0"/>
       </w:pPr>
+      <w:proofErr w:type="spellStart"/>
       <w:r>
         <w:t>Prof</w:t>
       </w:r>
       <w:r>
         <w:t>ª</w:t>
       </w:r>
+      <w:proofErr w:type="spellEnd"/>
       <w:r>
         <w:t xml:space="preserve">. </w:t>
       </w:r>
@@ -313,7 +315,31 @@
         <w:t xml:space="preserve"> </w:t>
       </w:r>
       <w:r>
-        <w:t>Com isso, surge em 1987 o Health Level Seven International (HL7), com o objetivo de democratizar o uso seguro de dados de saúde, permitindo a padronização na manipulação, validação e transferência de informações</w:t>
+        <w:t xml:space="preserve">Com isso, surge em 1987 o Health </w:t>
+      </w:r>
+      <w:proofErr w:type="spellStart"/>
+      <w:r>
+        <w:t>Level</w:t>
+      </w:r>
+      <w:proofErr w:type="spellEnd"/>
+      <w:r>
+        <w:t xml:space="preserve"> </w:t>
+      </w:r>
+      <w:proofErr w:type="spellStart"/>
+      <w:r>
+        <w:t>Seven</w:t>
+      </w:r>
+      <w:proofErr w:type="spellEnd"/>
+      <w:r>
+        <w:t xml:space="preserve"> </w:t>
+      </w:r>
+      <w:proofErr w:type="spellStart"/>
+      <w:r>
+        <w:t>International</w:t>
+      </w:r>
+      <w:proofErr w:type="spellEnd"/>
+      <w:r>
+        <w:t xml:space="preserve"> (HL7), com o objetivo de democratizar o uso seguro de dados de saúde, permitindo a padronização na manipulação, validação e transferência de informações</w:t>
       </w:r>
       <w:r>
         <w:t xml:space="preserve"> </w:t>
@@ -395,10 +421,26 @@
         <w:t>e</w:t>
       </w:r>
       <w:r>
-        <w:t xml:space="preserve"> a maioria das soluções existentes foram limitadas a implementações de Registros Eletrônicos de Saúde (Electronic Health Record - EHR)</w:t>
-      </w:r>
-      <w:r>
-        <w:t xml:space="preserve"> e Captura de Dados Clínicos (Electronic Data Capture – EDC)</w:t>
+        <w:t xml:space="preserve"> a maioria das soluções existentes foram limitadas a implementações de Registros Eletrônicos de Saúde (</w:t>
+      </w:r>
+      <w:proofErr w:type="spellStart"/>
+      <w:r>
+        <w:t>Electronic</w:t>
+      </w:r>
+      <w:proofErr w:type="spellEnd"/>
+      <w:r>
+        <w:t xml:space="preserve"> Health Record - EHR)</w:t>
+      </w:r>
+      <w:r>
+        <w:t xml:space="preserve"> e Captura de Dados Clínicos (</w:t>
+      </w:r>
+      <w:proofErr w:type="spellStart"/>
+      <w:r>
+        <w:t>Electronic</w:t>
+      </w:r>
+      <w:proofErr w:type="spellEnd"/>
+      <w:r>
+        <w:t xml:space="preserve"> Data Capture – EDC)</w:t>
       </w:r>
       <w:r>
         <w:t xml:space="preserve"> </w:t>
@@ -434,7 +476,23 @@
         <w:t xml:space="preserve">(i) </w:t>
       </w:r>
       <w:r>
-        <w:t>HL7 Clinical Document Architecture (CDA)</w:t>
+        <w:t xml:space="preserve">HL7 Clinical </w:t>
+      </w:r>
+      <w:proofErr w:type="spellStart"/>
+      <w:r>
+        <w:t>Document</w:t>
+      </w:r>
+      <w:proofErr w:type="spellEnd"/>
+      <w:r>
+        <w:t xml:space="preserve"> </w:t>
+      </w:r>
+      <w:proofErr w:type="spellStart"/>
+      <w:r>
+        <w:t>Architecture</w:t>
+      </w:r>
+      <w:proofErr w:type="spellEnd"/>
+      <w:r>
+        <w:t xml:space="preserve"> (CDA)</w:t>
       </w:r>
       <w:r>
         <w:t>;</w:t>
@@ -443,12 +501,17 @@
         <w:t xml:space="preserve"> </w:t>
       </w:r>
       <w:r>
-        <w:t>(i</w:t>
-      </w:r>
+        <w:t>(</w:t>
+      </w:r>
+      <w:proofErr w:type="spellStart"/>
       <w:r>
         <w:t>i</w:t>
       </w:r>
       <w:r>
+        <w:t>i</w:t>
+      </w:r>
+      <w:proofErr w:type="spellEnd"/>
+      <w:r>
         <w:t xml:space="preserve">) </w:t>
       </w:r>
       <w:r>
@@ -461,7 +524,31 @@
         <w:t xml:space="preserve"> </w:t>
       </w:r>
       <w:r>
-        <w:t xml:space="preserve">para a Linguagem de Modelagem Unificada (Unified Modeling Language </w:t>
+        <w:t>para a Linguagem de Modelagem Unificada (</w:t>
+      </w:r>
+      <w:proofErr w:type="spellStart"/>
+      <w:r>
+        <w:t>Unified</w:t>
+      </w:r>
+      <w:proofErr w:type="spellEnd"/>
+      <w:r>
+        <w:t xml:space="preserve"> </w:t>
+      </w:r>
+      <w:proofErr w:type="spellStart"/>
+      <w:r>
+        <w:t>Modeling</w:t>
+      </w:r>
+      <w:proofErr w:type="spellEnd"/>
+      <w:r>
+        <w:t xml:space="preserve"> </w:t>
+      </w:r>
+      <w:proofErr w:type="spellStart"/>
+      <w:r>
+        <w:t>Language</w:t>
+      </w:r>
+      <w:proofErr w:type="spellEnd"/>
+      <w:r>
+        <w:t xml:space="preserve"> </w:t>
       </w:r>
       <w:r>
         <w:t>-</w:t>
@@ -571,7 +658,23 @@
         <w:t xml:space="preserve">padrão </w:t>
       </w:r>
       <w:r>
-        <w:t>HL7 Fast Healthcare Interoperability Resources (FHIR)</w:t>
+        <w:t xml:space="preserve">HL7 Fast Healthcare </w:t>
+      </w:r>
+      <w:proofErr w:type="spellStart"/>
+      <w:r>
+        <w:t>Interoperability</w:t>
+      </w:r>
+      <w:proofErr w:type="spellEnd"/>
+      <w:r>
+        <w:t xml:space="preserve"> </w:t>
+      </w:r>
+      <w:proofErr w:type="spellStart"/>
+      <w:r>
+        <w:t>Resources</w:t>
+      </w:r>
+      <w:proofErr w:type="spellEnd"/>
+      <w:r>
+        <w:t xml:space="preserve"> (FHIR)</w:t>
       </w:r>
       <w:r>
         <w:t xml:space="preserve"> </w:t>
@@ -586,7 +689,15 @@
         <w:t xml:space="preserve"> existentes</w:t>
       </w:r>
       <w:r>
-        <w:t xml:space="preserve"> (Bender; Sartipi, 2013)</w:t>
+        <w:t xml:space="preserve"> (Bender; </w:t>
+      </w:r>
+      <w:proofErr w:type="spellStart"/>
+      <w:r>
+        <w:t>Sartipi</w:t>
+      </w:r>
+      <w:proofErr w:type="spellEnd"/>
+      <w:r>
+        <w:t>, 2013)</w:t>
       </w:r>
       <w:r>
         <w:t>. Ele</w:t>
@@ -630,6 +741,7 @@
       <w:r>
         <w:t xml:space="preserve"> (</w:t>
       </w:r>
+      <w:proofErr w:type="spellStart"/>
       <w:r>
         <w:rPr>
           <w:i/>
@@ -637,11 +749,20 @@
         </w:rPr>
         <w:t>Resources</w:t>
       </w:r>
+      <w:proofErr w:type="spellEnd"/>
       <w:r>
         <w:t>)</w:t>
       </w:r>
       <w:r>
-        <w:t xml:space="preserve"> (Bender; Sartipi, 2013)</w:t>
+        <w:t xml:space="preserve"> (Bender; </w:t>
+      </w:r>
+      <w:proofErr w:type="spellStart"/>
+      <w:r>
+        <w:t>Sartipi</w:t>
+      </w:r>
+      <w:proofErr w:type="spellEnd"/>
+      <w:r>
+        <w:t>, 2013)</w:t>
       </w:r>
       <w:r>
         <w:t>.</w:t>
@@ -677,8 +798,29 @@
         <w:t>software</w:t>
       </w:r>
       <w:r>
-        <w:t xml:space="preserve"> Representational State Transfer</w:t>
-      </w:r>
+        <w:t xml:space="preserve"> </w:t>
+      </w:r>
+      <w:proofErr w:type="spellStart"/>
+      <w:r>
+        <w:t>Representational</w:t>
+      </w:r>
+      <w:proofErr w:type="spellEnd"/>
+      <w:r>
+        <w:t xml:space="preserve"> </w:t>
+      </w:r>
+      <w:proofErr w:type="spellStart"/>
+      <w:r>
+        <w:t>State</w:t>
+      </w:r>
+      <w:proofErr w:type="spellEnd"/>
+      <w:r>
+        <w:t xml:space="preserve"> </w:t>
+      </w:r>
+      <w:proofErr w:type="spellStart"/>
+      <w:r>
+        <w:t>Transfer</w:t>
+      </w:r>
+      <w:proofErr w:type="spellEnd"/>
       <w:r>
         <w:t xml:space="preserve"> (REST)</w:t>
       </w:r>
@@ -694,12 +836,27 @@
       <w:r>
         <w:t xml:space="preserve"> utilizando </w:t>
       </w:r>
-      <w:r>
-        <w:t xml:space="preserve">Application Program Interfaces (APIs) </w:t>
-      </w:r>
+      <w:proofErr w:type="spellStart"/>
+      <w:r>
+        <w:t>Application</w:t>
+      </w:r>
+      <w:proofErr w:type="spellEnd"/>
+      <w:r>
+        <w:t xml:space="preserve"> </w:t>
+      </w:r>
+      <w:proofErr w:type="spellStart"/>
+      <w:r>
+        <w:t>Program</w:t>
+      </w:r>
+      <w:proofErr w:type="spellEnd"/>
+      <w:r>
+        <w:t xml:space="preserve"> Interfaces (APIs) </w:t>
+      </w:r>
+      <w:proofErr w:type="spellStart"/>
       <w:r>
         <w:t>RESTful</w:t>
       </w:r>
+      <w:proofErr w:type="spellEnd"/>
       <w:r>
         <w:t xml:space="preserve"> para a criação, atualização e compartilhamento</w:t>
       </w:r>
@@ -707,7 +864,15 @@
         <w:t xml:space="preserve"> das informações</w:t>
       </w:r>
       <w:r>
-        <w:t xml:space="preserve"> (Bender; Sartipi, 2013)</w:t>
+        <w:t xml:space="preserve"> (Bender; </w:t>
+      </w:r>
+      <w:proofErr w:type="spellStart"/>
+      <w:r>
+        <w:t>Sartipi</w:t>
+      </w:r>
+      <w:proofErr w:type="spellEnd"/>
+      <w:r>
+        <w:t>, 2013)</w:t>
       </w:r>
       <w:r>
         <w:t>.</w:t>
@@ -764,7 +929,15 @@
         <w:t xml:space="preserve"> em micro serviços diferentes, fornecendo uma arquitetura com baixo acoplamento, de fácil manutenção e escalabilidade.</w:t>
       </w:r>
       <w:r>
-        <w:t xml:space="preserve"> Esta abordagem também permite que o sistema possua camadas separadas com regras de negócio especificas para cada micro serviço, sendo conectadas através de APIs RESTful para a comunicação entre eles (Araújo </w:t>
+        <w:t xml:space="preserve"> Esta abordagem também permite que o sistema possua camadas separadas com regras de negócio especificas para cada micro serviço, sendo conectadas através de APIs </w:t>
+      </w:r>
+      <w:proofErr w:type="spellStart"/>
+      <w:r>
+        <w:t>RESTful</w:t>
+      </w:r>
+      <w:proofErr w:type="spellEnd"/>
+      <w:r>
+        <w:t xml:space="preserve"> para a comunicação entre eles (Araújo </w:t>
       </w:r>
       <w:r>
         <w:rPr>
@@ -798,14 +971,27 @@
         <w:t>de converter</w:t>
       </w:r>
       <w:r>
-        <w:t xml:space="preserve"> mensagens no padrão HL7 Version 2 para HL7 FHIR</w:t>
+        <w:t xml:space="preserve"> mensagens no padrão HL7 </w:t>
+      </w:r>
+      <w:proofErr w:type="spellStart"/>
+      <w:r>
+        <w:t>Version</w:t>
+      </w:r>
+      <w:proofErr w:type="spellEnd"/>
+      <w:r>
+        <w:t xml:space="preserve"> 2 para HL7 FHIR</w:t>
       </w:r>
       <w:r>
         <w:t xml:space="preserve"> utilizando tecnologias modernas </w:t>
       </w:r>
       <w:r>
-        <w:t>baseadas em API RESTful</w:t>
-      </w:r>
+        <w:t xml:space="preserve">baseadas em API </w:t>
+      </w:r>
+      <w:proofErr w:type="spellStart"/>
+      <w:r>
+        <w:t>RESTful</w:t>
+      </w:r>
+      <w:proofErr w:type="spellEnd"/>
       <w:r>
         <w:t xml:space="preserve"> e micro serviços. </w:t>
       </w:r>
@@ -973,8 +1159,13 @@
         <w:t xml:space="preserve"> API</w:t>
       </w:r>
       <w:r>
-        <w:t xml:space="preserve"> RESTful</w:t>
-      </w:r>
+        <w:t xml:space="preserve"> </w:t>
+      </w:r>
+      <w:proofErr w:type="spellStart"/>
+      <w:r>
+        <w:t>RESTful</w:t>
+      </w:r>
+      <w:proofErr w:type="spellEnd"/>
       <w:r>
         <w:t>;</w:t>
       </w:r>
@@ -997,17 +1188,56 @@
         <w:t xml:space="preserve"> </w:t>
       </w:r>
       <w:r>
-        <w:t>Clinical Terms</w:t>
-      </w:r>
+        <w:t xml:space="preserve">Clinical </w:t>
+      </w:r>
+      <w:proofErr w:type="spellStart"/>
+      <w:r>
+        <w:t>Terms</w:t>
+      </w:r>
+      <w:proofErr w:type="spellEnd"/>
       <w:r>
         <w:t xml:space="preserve"> (SNOMED-CT)</w:t>
       </w:r>
       <w:r>
         <w:t xml:space="preserve"> e </w:t>
       </w:r>
-      <w:r>
-        <w:t>Logical Observation Identifiers Names and</w:t>
-      </w:r>
+      <w:proofErr w:type="spellStart"/>
+      <w:r>
+        <w:t>Logical</w:t>
+      </w:r>
+      <w:proofErr w:type="spellEnd"/>
+      <w:r>
+        <w:t xml:space="preserve"> </w:t>
+      </w:r>
+      <w:proofErr w:type="spellStart"/>
+      <w:r>
+        <w:t>Observation</w:t>
+      </w:r>
+      <w:proofErr w:type="spellEnd"/>
+      <w:r>
+        <w:t xml:space="preserve"> </w:t>
+      </w:r>
+      <w:proofErr w:type="spellStart"/>
+      <w:r>
+        <w:t>Identifiers</w:t>
+      </w:r>
+      <w:proofErr w:type="spellEnd"/>
+      <w:r>
+        <w:t xml:space="preserve"> </w:t>
+      </w:r>
+      <w:proofErr w:type="spellStart"/>
+      <w:r>
+        <w:t>Names</w:t>
+      </w:r>
+      <w:proofErr w:type="spellEnd"/>
+      <w:r>
+        <w:t xml:space="preserve"> </w:t>
+      </w:r>
+      <w:proofErr w:type="spellStart"/>
+      <w:r>
+        <w:t>and</w:t>
+      </w:r>
+      <w:proofErr w:type="spellEnd"/>
       <w:r>
         <w:t xml:space="preserve"> </w:t>
       </w:r>
@@ -1078,7 +1308,15 @@
         <w:t xml:space="preserve"> </w:t>
       </w:r>
       <w:r>
-        <w:t>o projeto EPItect que utiliza</w:t>
+        <w:t xml:space="preserve">o projeto </w:t>
+      </w:r>
+      <w:proofErr w:type="spellStart"/>
+      <w:r>
+        <w:t>EPItect</w:t>
+      </w:r>
+      <w:proofErr w:type="spellEnd"/>
+      <w:r>
+        <w:t xml:space="preserve"> que utiliza</w:t>
       </w:r>
       <w:r>
         <w:t xml:space="preserve"> o HL7 FHIR para a troca de informações de forma</w:t>
@@ -1114,7 +1352,23 @@
         <w:t xml:space="preserve"> durante as crises e fornecer informações durante o tratamento</w:t>
       </w:r>
       <w:r>
-        <w:t xml:space="preserve"> (Ameler; Houta; </w:t>
+        <w:t xml:space="preserve"> (</w:t>
+      </w:r>
+      <w:proofErr w:type="spellStart"/>
+      <w:r>
+        <w:t>Ameler</w:t>
+      </w:r>
+      <w:proofErr w:type="spellEnd"/>
+      <w:r>
+        <w:t xml:space="preserve">; </w:t>
+      </w:r>
+      <w:proofErr w:type="spellStart"/>
+      <w:r>
+        <w:t>Houta</w:t>
+      </w:r>
+      <w:proofErr w:type="spellEnd"/>
+      <w:r>
+        <w:t xml:space="preserve">; </w:t>
       </w:r>
       <w:proofErr w:type="gramStart"/>
       <w:r>
@@ -1145,9 +1399,11 @@
       <w:r>
         <w:t xml:space="preserve">o trabalho de </w:t>
       </w:r>
+      <w:proofErr w:type="spellStart"/>
       <w:r>
         <w:t>Abilowo</w:t>
       </w:r>
+      <w:proofErr w:type="spellEnd"/>
       <w:r>
         <w:t xml:space="preserve"> </w:t>
       </w:r>
@@ -1195,8 +1451,13 @@
         <w:t>Bender</w:t>
       </w:r>
       <w:r>
-        <w:t xml:space="preserve"> e Sartipi</w:t>
-      </w:r>
+        <w:t xml:space="preserve"> e </w:t>
+      </w:r>
+      <w:proofErr w:type="spellStart"/>
+      <w:r>
+        <w:t>Sartipi</w:t>
+      </w:r>
+      <w:proofErr w:type="spellEnd"/>
       <w:r>
         <w:t xml:space="preserve"> (</w:t>
       </w:r>
@@ -1213,7 +1474,15 @@
         <w:t xml:space="preserve">de sistemas de saúde </w:t>
       </w:r>
       <w:r>
-        <w:t xml:space="preserve">utilizando uma abordagem ágil e RESTful </w:t>
+        <w:t xml:space="preserve">utilizando uma abordagem ágil e </w:t>
+      </w:r>
+      <w:proofErr w:type="spellStart"/>
+      <w:r>
+        <w:t>RESTful</w:t>
+      </w:r>
+      <w:proofErr w:type="spellEnd"/>
+      <w:r>
+        <w:t xml:space="preserve"> </w:t>
       </w:r>
       <w:r>
         <w:t>no desenvolvimento.</w:t>
@@ -1240,8 +1509,21 @@
       <w:r>
         <w:t xml:space="preserve">De acordo com </w:t>
       </w:r>
-      <w:r>
-        <w:t xml:space="preserve">Ameler, Houta, Surges </w:t>
+      <w:proofErr w:type="spellStart"/>
+      <w:r>
+        <w:t>Ameler</w:t>
+      </w:r>
+      <w:proofErr w:type="spellEnd"/>
+      <w:r>
+        <w:t xml:space="preserve">, </w:t>
+      </w:r>
+      <w:proofErr w:type="spellStart"/>
+      <w:r>
+        <w:t>Houta</w:t>
+      </w:r>
+      <w:proofErr w:type="spellEnd"/>
+      <w:r>
+        <w:t xml:space="preserve">, Surges </w:t>
       </w:r>
       <w:r>
         <w:t>(2019),</w:t>
@@ -1343,8 +1625,21 @@
         <w:t xml:space="preserve"> </w:t>
       </w:r>
       <w:bookmarkStart w:id="24" w:name="_Hlk169643505"/>
-      <w:r>
-        <w:t xml:space="preserve">Ameler, Houta, </w:t>
+      <w:proofErr w:type="spellStart"/>
+      <w:r>
+        <w:t>Ameler</w:t>
+      </w:r>
+      <w:proofErr w:type="spellEnd"/>
+      <w:r>
+        <w:t xml:space="preserve">, </w:t>
+      </w:r>
+      <w:proofErr w:type="spellStart"/>
+      <w:r>
+        <w:t>Houta</w:t>
+      </w:r>
+      <w:proofErr w:type="spellEnd"/>
+      <w:r>
+        <w:t xml:space="preserve">, </w:t>
       </w:r>
       <w:r>
         <w:t>Surges</w:t>
@@ -1363,8 +1658,13 @@
         <w:t xml:space="preserve">põem um guia de implementação do padrão HL7 FHIR </w:t>
       </w:r>
       <w:r>
-        <w:t>e o desenvolvimento do projeto EPItect</w:t>
-      </w:r>
+        <w:t xml:space="preserve">e o desenvolvimento do projeto </w:t>
+      </w:r>
+      <w:proofErr w:type="spellStart"/>
+      <w:r>
+        <w:t>EPItect</w:t>
+      </w:r>
+      <w:proofErr w:type="spellEnd"/>
       <w:r>
         <w:t>.</w:t>
       </w:r>
@@ -1376,8 +1676,21 @@
       <w:r>
         <w:t xml:space="preserve">Segundo </w:t>
       </w:r>
-      <w:r>
-        <w:t xml:space="preserve">Ameler, Houta, </w:t>
+      <w:proofErr w:type="spellStart"/>
+      <w:r>
+        <w:t>Ameler</w:t>
+      </w:r>
+      <w:proofErr w:type="spellEnd"/>
+      <w:r>
+        <w:t xml:space="preserve">, </w:t>
+      </w:r>
+      <w:proofErr w:type="spellStart"/>
+      <w:r>
+        <w:t>Houta</w:t>
+      </w:r>
+      <w:proofErr w:type="spellEnd"/>
+      <w:r>
+        <w:t xml:space="preserve">, </w:t>
       </w:r>
       <w:r>
         <w:t>Surges (2019)</w:t>
@@ -1432,7 +1745,31 @@
         <w:t xml:space="preserve"> </w:t>
       </w:r>
       <w:r>
-        <w:t>baseados em JavaScript Object Notation (JSON)</w:t>
+        <w:t xml:space="preserve">baseados em </w:t>
+      </w:r>
+      <w:proofErr w:type="spellStart"/>
+      <w:r>
+        <w:t>JavaScript</w:t>
+      </w:r>
+      <w:proofErr w:type="spellEnd"/>
+      <w:r>
+        <w:t xml:space="preserve"> </w:t>
+      </w:r>
+      <w:proofErr w:type="spellStart"/>
+      <w:r>
+        <w:t>Object</w:t>
+      </w:r>
+      <w:proofErr w:type="spellEnd"/>
+      <w:r>
+        <w:t xml:space="preserve"> </w:t>
+      </w:r>
+      <w:proofErr w:type="spellStart"/>
+      <w:r>
+        <w:t>Notation</w:t>
+      </w:r>
+      <w:proofErr w:type="spellEnd"/>
+      <w:r>
+        <w:t xml:space="preserve"> (JSON)</w:t>
       </w:r>
       <w:r>
         <w:t>.</w:t>
@@ -1470,8 +1807,13 @@
       <w:r>
         <w:t>(</w:t>
       </w:r>
-      <w:r>
-        <w:t>ii)</w:t>
+      <w:proofErr w:type="spellStart"/>
+      <w:r>
+        <w:t>ii</w:t>
+      </w:r>
+      <w:proofErr w:type="spellEnd"/>
+      <w:r>
+        <w:t>)</w:t>
       </w:r>
       <w:r>
         <w:t xml:space="preserve"> dados recomendados</w:t>
@@ -1480,7 +1822,15 @@
         <w:t>;</w:t>
       </w:r>
       <w:r>
-        <w:t xml:space="preserve"> e (iii) dados opcionais</w:t>
+        <w:t xml:space="preserve"> e (</w:t>
+      </w:r>
+      <w:proofErr w:type="spellStart"/>
+      <w:r>
+        <w:t>iii</w:t>
+      </w:r>
+      <w:proofErr w:type="spellEnd"/>
+      <w:r>
+        <w:t>) dados opcionais</w:t>
       </w:r>
       <w:r>
         <w:t>.</w:t>
@@ -1495,10 +1845,23 @@
         <w:t xml:space="preserve"> </w:t>
       </w:r>
       <w:r>
-        <w:t>(Ameler</w:t>
-      </w:r>
-      <w:r>
-        <w:t>; Houta; Surges,</w:t>
+        <w:t>(</w:t>
+      </w:r>
+      <w:proofErr w:type="spellStart"/>
+      <w:r>
+        <w:t>Ameler</w:t>
+      </w:r>
+      <w:proofErr w:type="spellEnd"/>
+      <w:r>
+        <w:t xml:space="preserve">; </w:t>
+      </w:r>
+      <w:proofErr w:type="spellStart"/>
+      <w:r>
+        <w:t>Houta</w:t>
+      </w:r>
+      <w:proofErr w:type="spellEnd"/>
+      <w:r>
+        <w:t>; Surges,</w:t>
       </w:r>
       <w:r>
         <w:t xml:space="preserve"> 2019).</w:t>
@@ -1514,8 +1877,21 @@
       <w:r>
         <w:t xml:space="preserve">, </w:t>
       </w:r>
-      <w:r>
-        <w:t xml:space="preserve">Ameler, Houta, </w:t>
+      <w:proofErr w:type="spellStart"/>
+      <w:r>
+        <w:t>Ameler</w:t>
+      </w:r>
+      <w:proofErr w:type="spellEnd"/>
+      <w:r>
+        <w:t xml:space="preserve">, </w:t>
+      </w:r>
+      <w:proofErr w:type="spellStart"/>
+      <w:r>
+        <w:t>Houta</w:t>
+      </w:r>
+      <w:proofErr w:type="spellEnd"/>
+      <w:r>
+        <w:t xml:space="preserve">, </w:t>
       </w:r>
       <w:r>
         <w:t>Surges (2019)</w:t>
@@ -1536,10 +1912,31 @@
         <w:t>a</w:t>
       </w:r>
       <w:r>
-        <w:t xml:space="preserve"> falta, o projeto EPItect</w:t>
-      </w:r>
-      <w:r>
-        <w:t xml:space="preserve"> propõe o desenvolvimento de um sistema de sensor para a detecção automatizada de crises epilépticas. Não obstante, o sistema visa o intercâmbio dos dados relevantes de forma padronizada entre o paciente e terceiros, como médicos, cuidadores e prestadores de cuidados de saúde. O projeto conta com os sensores (EPISENS), o aplicativo móvel (myEPI), o portal (Portal EPICASE), as infraestruturas de rede e pesquisa e o EPItect ML Framework</w:t>
+        <w:t xml:space="preserve"> falta, o projeto </w:t>
+      </w:r>
+      <w:proofErr w:type="spellStart"/>
+      <w:r>
+        <w:t>EPItect</w:t>
+      </w:r>
+      <w:proofErr w:type="spellEnd"/>
+      <w:r>
+        <w:t xml:space="preserve"> propõe o desenvolvimento de um sistema de sensor para a detecção automatizada de crises epilépticas. Não obstante, o sistema visa o intercâmbio dos dados relevantes de forma padronizada entre o paciente e terceiros, como médicos, cuidadores e prestadores de cuidados de saúde. O projeto conta com os sensores (EPISENS), o aplicativo móvel (</w:t>
+      </w:r>
+      <w:proofErr w:type="spellStart"/>
+      <w:r>
+        <w:t>myEPI</w:t>
+      </w:r>
+      <w:proofErr w:type="spellEnd"/>
+      <w:r>
+        <w:t xml:space="preserve">), o portal (Portal EPICASE), as infraestruturas de rede e pesquisa e o </w:t>
+      </w:r>
+      <w:proofErr w:type="spellStart"/>
+      <w:r>
+        <w:t>EPItect</w:t>
+      </w:r>
+      <w:proofErr w:type="spellEnd"/>
+      <w:r>
+        <w:t xml:space="preserve"> ML Framework</w:t>
       </w:r>
       <w:r>
         <w:t>.</w:t>
@@ -1586,7 +1983,31 @@
         </w:r>
       </w:ins>
       <w:r>
-        <w:t>(Ameler; Houta; Surges, 2019).</w:t>
+        <w:t>(</w:t>
+      </w:r>
+      <w:proofErr w:type="spellStart"/>
+      <w:r>
+        <w:t>Ameler</w:t>
+      </w:r>
+      <w:proofErr w:type="spellEnd"/>
+      <w:r>
+        <w:t xml:space="preserve">; </w:t>
+      </w:r>
+      <w:proofErr w:type="spellStart"/>
+      <w:r>
+        <w:t>Houta</w:t>
+      </w:r>
+      <w:proofErr w:type="spellEnd"/>
+      <w:r>
+        <w:t xml:space="preserve">; </w:t>
+      </w:r>
+      <w:proofErr w:type="gramStart"/>
+      <w:r>
+        <w:t>Surges</w:t>
+      </w:r>
+      <w:proofErr w:type="gramEnd"/>
+      <w:r>
+        <w:t>, 2019).</w:t>
       </w:r>
     </w:p>
     <w:p>
@@ -1627,9 +2048,14 @@
         <w:t xml:space="preserve">– </w:t>
       </w:r>
       <w:r>
-        <w:t>Arquitetura EPItect</w:t>
+        <w:t xml:space="preserve">Arquitetura </w:t>
+      </w:r>
+      <w:proofErr w:type="spellStart"/>
+      <w:r>
+        <w:t>EPItect</w:t>
       </w:r>
       <w:bookmarkEnd w:id="27"/>
+      <w:proofErr w:type="spellEnd"/>
     </w:p>
     <w:p>
       <w:pPr>
@@ -1691,8 +2117,21 @@
       <w:r>
         <w:t xml:space="preserve">Fonte: </w:t>
       </w:r>
-      <w:r>
-        <w:t>Ameler, Houta, Surges (2019)</w:t>
+      <w:proofErr w:type="spellStart"/>
+      <w:r>
+        <w:t>Ameler</w:t>
+      </w:r>
+      <w:proofErr w:type="spellEnd"/>
+      <w:r>
+        <w:t xml:space="preserve">, </w:t>
+      </w:r>
+      <w:proofErr w:type="spellStart"/>
+      <w:r>
+        <w:t>Houta</w:t>
+      </w:r>
+      <w:proofErr w:type="spellEnd"/>
+      <w:r>
+        <w:t>, Surges (2019)</w:t>
       </w:r>
       <w:r>
         <w:t>.</w:t>
@@ -1712,10 +2151,26 @@
         <w:t xml:space="preserve"> captados pelos sensores </w:t>
       </w:r>
       <w:r>
-        <w:t>EPISENS são enviados para o aplicativo myEPI via Bluetooth</w:t>
-      </w:r>
-      <w:r>
-        <w:t xml:space="preserve"> Low Energy</w:t>
+        <w:t xml:space="preserve">EPISENS são enviados para o aplicativo </w:t>
+      </w:r>
+      <w:proofErr w:type="spellStart"/>
+      <w:r>
+        <w:t>myEPI</w:t>
+      </w:r>
+      <w:proofErr w:type="spellEnd"/>
+      <w:r>
+        <w:t xml:space="preserve"> via Bluetooth</w:t>
+      </w:r>
+      <w:r>
+        <w:t xml:space="preserve"> </w:t>
+      </w:r>
+      <w:proofErr w:type="spellStart"/>
+      <w:r>
+        <w:t>Low</w:t>
+      </w:r>
+      <w:proofErr w:type="spellEnd"/>
+      <w:r>
+        <w:t xml:space="preserve"> Energy</w:t>
       </w:r>
       <w:r>
         <w:t xml:space="preserve"> (BLE)</w:t>
@@ -1760,7 +2215,23 @@
         <w:t xml:space="preserve">o sistema foi desenvolvido utilizando </w:t>
       </w:r>
       <w:r>
-        <w:t xml:space="preserve">uma abordagem de Engenharia Orientada a Modelos (Model-driven Engineering - MDE). </w:t>
+        <w:t>uma abordagem de Engenharia Orientada a Modelos (Model-</w:t>
+      </w:r>
+      <w:proofErr w:type="spellStart"/>
+      <w:r>
+        <w:t>driven</w:t>
+      </w:r>
+      <w:proofErr w:type="spellEnd"/>
+      <w:r>
+        <w:t xml:space="preserve"> </w:t>
+      </w:r>
+      <w:proofErr w:type="spellStart"/>
+      <w:r>
+        <w:t>Engineering</w:t>
+      </w:r>
+      <w:proofErr w:type="spellEnd"/>
+      <w:r>
+        <w:t xml:space="preserve"> - MDE). </w:t>
       </w:r>
       <w:r>
         <w:t>A</w:t>
@@ -1779,14 +2250,35 @@
         <w:t>HL7 FHIR</w:t>
       </w:r>
       <w:r>
-        <w:t xml:space="preserve"> Profiling</w:t>
+        <w:t xml:space="preserve"> </w:t>
+      </w:r>
+      <w:proofErr w:type="spellStart"/>
+      <w:r>
+        <w:t>Profiling</w:t>
       </w:r>
       <w:bookmarkEnd w:id="28"/>
-      <w:r>
-        <w:t xml:space="preserve"> </w:t>
-      </w:r>
-      <w:r>
-        <w:t>(Ameler; Houta; Surges, 2019).</w:t>
+      <w:proofErr w:type="spellEnd"/>
+      <w:r>
+        <w:t xml:space="preserve"> </w:t>
+      </w:r>
+      <w:r>
+        <w:t>(</w:t>
+      </w:r>
+      <w:proofErr w:type="spellStart"/>
+      <w:r>
+        <w:t>Ameler</w:t>
+      </w:r>
+      <w:proofErr w:type="spellEnd"/>
+      <w:r>
+        <w:t xml:space="preserve">; </w:t>
+      </w:r>
+      <w:proofErr w:type="spellStart"/>
+      <w:r>
+        <w:t>Houta</w:t>
+      </w:r>
+      <w:proofErr w:type="spellEnd"/>
+      <w:r>
+        <w:t>; Surges, 2019).</w:t>
       </w:r>
     </w:p>
     <w:p>
@@ -1796,8 +2288,21 @@
       <w:r>
         <w:t xml:space="preserve">Por se tratar de uma especificação genérica, </w:t>
       </w:r>
-      <w:r>
-        <w:t xml:space="preserve">Ameler, Houta, </w:t>
+      <w:proofErr w:type="spellStart"/>
+      <w:r>
+        <w:t>Ameler</w:t>
+      </w:r>
+      <w:proofErr w:type="spellEnd"/>
+      <w:r>
+        <w:t xml:space="preserve">, </w:t>
+      </w:r>
+      <w:proofErr w:type="spellStart"/>
+      <w:r>
+        <w:t>Houta</w:t>
+      </w:r>
+      <w:proofErr w:type="spellEnd"/>
+      <w:r>
+        <w:t xml:space="preserve">, </w:t>
       </w:r>
       <w:r>
         <w:t>Surges (2019)</w:t>
@@ -1851,7 +2356,23 @@
         <w:t xml:space="preserve"> </w:t>
       </w:r>
       <w:r>
-        <w:t>(Ameler; Houta; Surges, 2019).</w:t>
+        <w:t>(</w:t>
+      </w:r>
+      <w:proofErr w:type="spellStart"/>
+      <w:r>
+        <w:t>Ameler</w:t>
+      </w:r>
+      <w:proofErr w:type="spellEnd"/>
+      <w:r>
+        <w:t xml:space="preserve">; </w:t>
+      </w:r>
+      <w:proofErr w:type="spellStart"/>
+      <w:r>
+        <w:t>Houta</w:t>
+      </w:r>
+      <w:proofErr w:type="spellEnd"/>
+      <w:r>
+        <w:t>; Surges, 2019).</w:t>
       </w:r>
     </w:p>
     <w:p>
@@ -1865,11 +2386,21 @@
       <w:r>
         <w:t xml:space="preserve"> </w:t>
       </w:r>
+      <w:proofErr w:type="spellStart"/>
       <w:r>
         <w:t>Ameler</w:t>
       </w:r>
-      <w:r>
-        <w:t>, Houta, Surges</w:t>
+      <w:proofErr w:type="spellEnd"/>
+      <w:r>
+        <w:t xml:space="preserve">, </w:t>
+      </w:r>
+      <w:proofErr w:type="spellStart"/>
+      <w:r>
+        <w:t>Houta</w:t>
+      </w:r>
+      <w:proofErr w:type="spellEnd"/>
+      <w:r>
+        <w:t>, Surges</w:t>
       </w:r>
       <w:r>
         <w:t xml:space="preserve"> (2019) apresenta</w:t>
@@ -1916,6 +2447,7 @@
       <w:r>
         <w:t xml:space="preserve">ionados ao paciente, foi utilizado o recurso </w:t>
       </w:r>
+      <w:proofErr w:type="spellStart"/>
       <w:r>
         <w:rPr>
           <w:i/>
@@ -1923,6 +2455,7 @@
         </w:rPr>
         <w:t>Patient</w:t>
       </w:r>
+      <w:proofErr w:type="spellEnd"/>
       <w:r>
         <w:t>.</w:t>
       </w:r>
@@ -1932,6 +2465,7 @@
       <w:r>
         <w:t xml:space="preserve">observações do paciente, pode-se utilizar o recurso </w:t>
       </w:r>
+      <w:proofErr w:type="spellStart"/>
       <w:r>
         <w:rPr>
           <w:i/>
@@ -1939,6 +2473,7 @@
         </w:rPr>
         <w:t>Observation</w:t>
       </w:r>
+      <w:proofErr w:type="spellEnd"/>
       <w:r>
         <w:t xml:space="preserve">, especificando a observação utilizando </w:t>
       </w:r>
@@ -1949,7 +2484,23 @@
         <w:t xml:space="preserve"> </w:t>
       </w:r>
       <w:r>
-        <w:t>(Ameler; Houta; Surges, 2019).</w:t>
+        <w:t>(</w:t>
+      </w:r>
+      <w:proofErr w:type="spellStart"/>
+      <w:r>
+        <w:t>Ameler</w:t>
+      </w:r>
+      <w:proofErr w:type="spellEnd"/>
+      <w:r>
+        <w:t xml:space="preserve">; </w:t>
+      </w:r>
+      <w:proofErr w:type="spellStart"/>
+      <w:r>
+        <w:t>Houta</w:t>
+      </w:r>
+      <w:proofErr w:type="spellEnd"/>
+      <w:r>
+        <w:t>; Surges, 2019).</w:t>
       </w:r>
     </w:p>
     <w:p>
@@ -1982,9 +2533,11 @@
       <w:pPr>
         <w:pStyle w:val="TF-TEXTO"/>
       </w:pPr>
+      <w:proofErr w:type="spellStart"/>
       <w:r>
         <w:t>Abilowo</w:t>
       </w:r>
+      <w:proofErr w:type="spellEnd"/>
       <w:r>
         <w:t xml:space="preserve"> </w:t>
       </w:r>
@@ -2020,14 +2573,32 @@
         <w:t>.</w:t>
       </w:r>
       <w:r>
-        <w:t xml:space="preserve"> A Health Level Seven (HL7) entende a necessidade de estabelecer um padrão visando impulsionar o processo de transformação no desenvolvimento de soluções buscando solucionar os problemas existentes. Com isto, buscam identificar os problemas de integração e interoperabilidade na implementação do HL7 FHIR e propor soluções técnicas</w:t>
+        <w:t xml:space="preserve"> A Health </w:t>
+      </w:r>
+      <w:proofErr w:type="spellStart"/>
+      <w:r>
+        <w:t>Level</w:t>
+      </w:r>
+      <w:proofErr w:type="spellEnd"/>
+      <w:r>
+        <w:t xml:space="preserve"> </w:t>
+      </w:r>
+      <w:proofErr w:type="spellStart"/>
+      <w:r>
+        <w:t>Seven</w:t>
+      </w:r>
+      <w:proofErr w:type="spellEnd"/>
+      <w:r>
+        <w:t xml:space="preserve"> (HL7) entende a necessidade de estabelecer um padrão visando impulsionar o processo de transformação no desenvolvimento de soluções buscando solucionar os problemas existentes. Com isto, buscam identificar os problemas de integração e interoperabilidade na implementação do HL7 FHIR e propor soluções técnicas</w:t>
       </w:r>
       <w:r>
         <w:t xml:space="preserve"> (</w:t>
       </w:r>
+      <w:proofErr w:type="spellStart"/>
       <w:r>
         <w:t>Abilowo</w:t>
       </w:r>
+      <w:proofErr w:type="spellEnd"/>
       <w:r>
         <w:t xml:space="preserve"> </w:t>
       </w:r>
@@ -2047,7 +2618,15 @@
         <w:pStyle w:val="TF-TEXTO"/>
       </w:pPr>
       <w:r>
-        <w:t xml:space="preserve">Segundo Abilowo </w:t>
+        <w:t xml:space="preserve">Segundo </w:t>
+      </w:r>
+      <w:proofErr w:type="spellStart"/>
+      <w:r>
+        <w:t>Abilowo</w:t>
+      </w:r>
+      <w:proofErr w:type="spellEnd"/>
+      <w:r>
+        <w:t xml:space="preserve"> </w:t>
       </w:r>
       <w:r>
         <w:rPr>
@@ -2085,9 +2664,11 @@
       <w:r>
         <w:t xml:space="preserve"> (</w:t>
       </w:r>
+      <w:proofErr w:type="spellStart"/>
       <w:r>
         <w:t>Abilowo</w:t>
       </w:r>
+      <w:proofErr w:type="spellEnd"/>
       <w:r>
         <w:t xml:space="preserve"> </w:t>
       </w:r>
@@ -2116,7 +2697,15 @@
         <w:t xml:space="preserve"> segmentação de estruturas complexas em estruturas menores. Assim,</w:t>
       </w:r>
       <w:r>
-        <w:t xml:space="preserve"> de acordo com Abilowo </w:t>
+        <w:t xml:space="preserve"> de acordo com </w:t>
+      </w:r>
+      <w:proofErr w:type="spellStart"/>
+      <w:r>
+        <w:t>Abilowo</w:t>
+      </w:r>
+      <w:proofErr w:type="spellEnd"/>
+      <w:r>
+        <w:t xml:space="preserve"> </w:t>
       </w:r>
       <w:r>
         <w:rPr>
@@ -2153,7 +2742,15 @@
         <w:t xml:space="preserve"> Desta forma, a pesquisa realizada</w:t>
       </w:r>
       <w:r>
-        <w:t xml:space="preserve"> por Abilowo </w:t>
+        <w:t xml:space="preserve"> por </w:t>
+      </w:r>
+      <w:proofErr w:type="spellStart"/>
+      <w:r>
+        <w:t>Abilowo</w:t>
+      </w:r>
+      <w:proofErr w:type="spellEnd"/>
+      <w:r>
+        <w:t xml:space="preserve"> </w:t>
       </w:r>
       <w:r>
         <w:rPr>
@@ -2173,7 +2770,15 @@
         <w:t xml:space="preserve"> (2021) </w:t>
       </w:r>
       <w:r>
-        <w:t xml:space="preserve">segue as diretrizes de Kitchenham, com critérios de inclusão e exclusão para a seleção de artigos relevantes. </w:t>
+        <w:t xml:space="preserve">segue as diretrizes de </w:t>
+      </w:r>
+      <w:proofErr w:type="spellStart"/>
+      <w:r>
+        <w:t>Kitchenham</w:t>
+      </w:r>
+      <w:proofErr w:type="spellEnd"/>
+      <w:r>
+        <w:t xml:space="preserve">, com critérios de inclusão e exclusão para a seleção de artigos relevantes. </w:t>
       </w:r>
     </w:p>
     <w:p>
@@ -2184,7 +2789,15 @@
         <w:t>Para a pesquisa</w:t>
       </w:r>
       <w:r>
-        <w:t xml:space="preserve"> analisada por Abilowo </w:t>
+        <w:t xml:space="preserve"> analisada por </w:t>
+      </w:r>
+      <w:proofErr w:type="spellStart"/>
+      <w:r>
+        <w:t>Abilowo</w:t>
+      </w:r>
+      <w:proofErr w:type="spellEnd"/>
+      <w:r>
+        <w:t xml:space="preserve"> </w:t>
       </w:r>
       <w:r>
         <w:rPr>
@@ -2208,12 +2821,22 @@
       <w:r>
         <w:t xml:space="preserve">do Data Management Book </w:t>
       </w:r>
+      <w:proofErr w:type="spellStart"/>
       <w:r>
         <w:t>O</w:t>
       </w:r>
       <w:r>
-        <w:t>f Knowledge</w:t>
-      </w:r>
+        <w:t>f</w:t>
+      </w:r>
+      <w:proofErr w:type="spellEnd"/>
+      <w:r>
+        <w:t xml:space="preserve"> </w:t>
+      </w:r>
+      <w:proofErr w:type="spellStart"/>
+      <w:r>
+        <w:t>Knowledge</w:t>
+      </w:r>
+      <w:proofErr w:type="spellEnd"/>
       <w:r>
         <w:t xml:space="preserve"> (DMBOK)</w:t>
       </w:r>
@@ -2260,6 +2883,7 @@
       <w:r>
         <w:t xml:space="preserve"> ou </w:t>
       </w:r>
+      <w:proofErr w:type="spellStart"/>
       <w:r>
         <w:rPr>
           <w:i/>
@@ -2267,6 +2891,7 @@
         </w:rPr>
         <w:t>marts</w:t>
       </w:r>
+      <w:proofErr w:type="spellEnd"/>
       <w:r>
         <w:t xml:space="preserve"> (</w:t>
       </w:r>
@@ -2396,9 +3021,11 @@
       <w:r>
         <w:t xml:space="preserve"> (</w:t>
       </w:r>
+      <w:proofErr w:type="spellStart"/>
       <w:r>
         <w:t>Abilowo</w:t>
       </w:r>
+      <w:proofErr w:type="spellEnd"/>
       <w:r>
         <w:t xml:space="preserve"> </w:t>
       </w:r>
@@ -2418,7 +3045,15 @@
         <w:pStyle w:val="TF-TEXTO"/>
       </w:pPr>
       <w:r>
-        <w:t xml:space="preserve">Após a avalição dos artigos selecionados, Abilowo </w:t>
+        <w:t xml:space="preserve">Após a avalição dos artigos selecionados, </w:t>
+      </w:r>
+      <w:proofErr w:type="spellStart"/>
+      <w:r>
+        <w:t>Abilowo</w:t>
+      </w:r>
+      <w:proofErr w:type="spellEnd"/>
+      <w:r>
+        <w:t xml:space="preserve"> </w:t>
       </w:r>
       <w:r>
         <w:rPr>
@@ -2481,8 +3116,13 @@
       <w:r>
         <w:t xml:space="preserve">por </w:t>
       </w:r>
-      <w:r>
-        <w:t xml:space="preserve">Abilowo </w:t>
+      <w:proofErr w:type="spellStart"/>
+      <w:r>
+        <w:t>Abilowo</w:t>
+      </w:r>
+      <w:proofErr w:type="spellEnd"/>
+      <w:r>
+        <w:t xml:space="preserve"> </w:t>
       </w:r>
       <w:r>
         <w:rPr>
@@ -2554,7 +3194,15 @@
         <w:t xml:space="preserve"> </w:t>
       </w:r>
       <w:r>
-        <w:t>Framework Agile para integração e interoperabilidade de dados com HL7 FHI</w:t>
+        <w:t xml:space="preserve">Framework </w:t>
+      </w:r>
+      <w:proofErr w:type="spellStart"/>
+      <w:r>
+        <w:t>Agile</w:t>
+      </w:r>
+      <w:proofErr w:type="spellEnd"/>
+      <w:r>
+        <w:t xml:space="preserve"> para integração e interoperabilidade de dados com HL7 FHI</w:t>
       </w:r>
       <w:r>
         <w:t>R</w:t>
@@ -2620,8 +3268,13 @@
       <w:r>
         <w:t xml:space="preserve">Fonte: </w:t>
       </w:r>
-      <w:r>
-        <w:t xml:space="preserve">Abilowo </w:t>
+      <w:proofErr w:type="spellStart"/>
+      <w:r>
+        <w:t>Abilowo</w:t>
+      </w:r>
+      <w:proofErr w:type="spellEnd"/>
+      <w:r>
+        <w:t xml:space="preserve"> </w:t>
       </w:r>
       <w:r>
         <w:rPr>
@@ -2704,7 +3357,15 @@
         <w:t>Bender</w:t>
       </w:r>
       <w:r>
-        <w:t xml:space="preserve"> e Sartipi (2013)</w:t>
+        <w:t xml:space="preserve"> e </w:t>
+      </w:r>
+      <w:proofErr w:type="spellStart"/>
+      <w:r>
+        <w:t>Sartipi</w:t>
+      </w:r>
+      <w:proofErr w:type="spellEnd"/>
+      <w:r>
+        <w:t xml:space="preserve"> (2013)</w:t>
       </w:r>
       <w:r>
         <w:t xml:space="preserve"> </w:t>
@@ -2752,7 +3413,15 @@
         <w:t>Bender</w:t>
       </w:r>
       <w:r>
-        <w:t xml:space="preserve"> e Sartipi (2013)</w:t>
+        <w:t xml:space="preserve"> e </w:t>
+      </w:r>
+      <w:proofErr w:type="spellStart"/>
+      <w:r>
+        <w:t>Sartipi</w:t>
+      </w:r>
+      <w:proofErr w:type="spellEnd"/>
+      <w:r>
+        <w:t xml:space="preserve"> (2013)</w:t>
       </w:r>
       <w:r>
         <w:t xml:space="preserve"> </w:t>
@@ -2793,7 +3462,15 @@
         <w:t>Bender</w:t>
       </w:r>
       <w:r>
-        <w:t xml:space="preserve"> e Sartipi (2013)</w:t>
+        <w:t xml:space="preserve"> e </w:t>
+      </w:r>
+      <w:proofErr w:type="spellStart"/>
+      <w:r>
+        <w:t>Sartipi</w:t>
+      </w:r>
+      <w:proofErr w:type="spellEnd"/>
+      <w:r>
+        <w:t xml:space="preserve"> (2013)</w:t>
       </w:r>
       <w:r>
         <w:t xml:space="preserve"> </w:t>
@@ -2817,7 +3494,15 @@
         <w:t>Bender</w:t>
       </w:r>
       <w:r>
-        <w:t xml:space="preserve"> e Sartipi (2013) </w:t>
+        <w:t xml:space="preserve"> e </w:t>
+      </w:r>
+      <w:proofErr w:type="spellStart"/>
+      <w:r>
+        <w:t>Sartipi</w:t>
+      </w:r>
+      <w:proofErr w:type="spellEnd"/>
+      <w:r>
+        <w:t xml:space="preserve"> (2013) </w:t>
       </w:r>
       <w:r>
         <w:t>destaca</w:t>
@@ -2859,7 +3544,15 @@
         <w:t>Bender</w:t>
       </w:r>
       <w:r>
-        <w:t xml:space="preserve"> e Sartipi (2013) </w:t>
+        <w:t xml:space="preserve"> e </w:t>
+      </w:r>
+      <w:proofErr w:type="spellStart"/>
+      <w:r>
+        <w:t>Sartipi</w:t>
+      </w:r>
+      <w:proofErr w:type="spellEnd"/>
+      <w:r>
+        <w:t xml:space="preserve"> (2013) </w:t>
       </w:r>
       <w:r>
         <w:t>possuíam diferentes sistemas para diferentes setores</w:t>
@@ -2906,7 +3599,15 @@
         <w:t>Bender</w:t>
       </w:r>
       <w:r>
-        <w:t xml:space="preserve"> e Sartipi (2013)</w:t>
+        <w:t xml:space="preserve"> e </w:t>
+      </w:r>
+      <w:proofErr w:type="spellStart"/>
+      <w:r>
+        <w:t>Sartipi</w:t>
+      </w:r>
+      <w:proofErr w:type="spellEnd"/>
+      <w:r>
+        <w:t xml:space="preserve"> (2013)</w:t>
       </w:r>
       <w:r>
         <w:t>, o HL7 v3 surge com o propósito de suprir</w:t>
@@ -2927,7 +3628,15 @@
         <w:t>versão introduz o p</w:t>
       </w:r>
       <w:r>
-        <w:t>rocesso de desenvolvimento HL7 Development Framework</w:t>
+        <w:t xml:space="preserve">rocesso de desenvolvimento HL7 </w:t>
+      </w:r>
+      <w:proofErr w:type="spellStart"/>
+      <w:r>
+        <w:t>Development</w:t>
+      </w:r>
+      <w:proofErr w:type="spellEnd"/>
+      <w:r>
+        <w:t xml:space="preserve"> Framework</w:t>
       </w:r>
       <w:r>
         <w:t xml:space="preserve"> e o modelo de informações central denomi</w:t>
@@ -2936,7 +3645,23 @@
         <w:t>n</w:t>
       </w:r>
       <w:r>
-        <w:t>ado Modelo de Informação de Referência (Reference Information Model - RIM)</w:t>
+        <w:t>ado Modelo de Informação de Referência (</w:t>
+      </w:r>
+      <w:proofErr w:type="spellStart"/>
+      <w:r>
+        <w:t>Reference</w:t>
+      </w:r>
+      <w:proofErr w:type="spellEnd"/>
+      <w:r>
+        <w:t xml:space="preserve"> </w:t>
+      </w:r>
+      <w:proofErr w:type="spellStart"/>
+      <w:r>
+        <w:t>Information</w:t>
+      </w:r>
+      <w:proofErr w:type="spellEnd"/>
+      <w:r>
+        <w:t xml:space="preserve"> Model - RIM)</w:t>
       </w:r>
       <w:r>
         <w:t>. Este modelo define a estrutura dos elementos semânticos e lexicais do HL7 v3</w:t>
@@ -2953,8 +3678,13 @@
       <w:r>
         <w:t xml:space="preserve">; </w:t>
       </w:r>
-      <w:r>
-        <w:t>Sartipi, 2013).</w:t>
+      <w:proofErr w:type="spellStart"/>
+      <w:r>
+        <w:t>Sartipi</w:t>
+      </w:r>
+      <w:proofErr w:type="spellEnd"/>
+      <w:r>
+        <w:t>, 2013).</w:t>
       </w:r>
     </w:p>
     <w:p>
@@ -2980,7 +3710,15 @@
         <w:t>Bender</w:t>
       </w:r>
       <w:r>
-        <w:t xml:space="preserve"> e Sartipi (2013)</w:t>
+        <w:t xml:space="preserve"> e </w:t>
+      </w:r>
+      <w:proofErr w:type="spellStart"/>
+      <w:r>
+        <w:t>Sartipi</w:t>
+      </w:r>
+      <w:proofErr w:type="spellEnd"/>
+      <w:r>
+        <w:t xml:space="preserve"> (2013)</w:t>
       </w:r>
       <w:r>
         <w:t xml:space="preserve"> destaca</w:t>
@@ -3016,7 +3754,15 @@
         <w:t>Bender</w:t>
       </w:r>
       <w:r>
-        <w:t xml:space="preserve"> e Sartipi (2013)</w:t>
+        <w:t xml:space="preserve"> e </w:t>
+      </w:r>
+      <w:proofErr w:type="spellStart"/>
+      <w:r>
+        <w:t>Sartipi</w:t>
+      </w:r>
+      <w:proofErr w:type="spellEnd"/>
+      <w:r>
+        <w:t xml:space="preserve"> (2013)</w:t>
       </w:r>
       <w:r>
         <w:t>,</w:t>
@@ -3054,7 +3800,15 @@
         <w:t>Bender</w:t>
       </w:r>
       <w:r>
-        <w:t xml:space="preserve"> e Sartipi (2013)</w:t>
+        <w:t xml:space="preserve"> e </w:t>
+      </w:r>
+      <w:proofErr w:type="spellStart"/>
+      <w:r>
+        <w:t>Sartipi</w:t>
+      </w:r>
+      <w:proofErr w:type="spellEnd"/>
+      <w:r>
+        <w:t xml:space="preserve"> (2013)</w:t>
       </w:r>
       <w:r>
         <w:t xml:space="preserve"> </w:t>
@@ -3100,7 +3854,15 @@
         <w:t>o surgimento do HL7 FHIR</w:t>
       </w:r>
       <w:r>
-        <w:t xml:space="preserve">, baseado nos princípios RESTful, </w:t>
+        <w:t xml:space="preserve">, baseado nos princípios </w:t>
+      </w:r>
+      <w:proofErr w:type="spellStart"/>
+      <w:r>
+        <w:t>RESTful</w:t>
+      </w:r>
+      <w:proofErr w:type="spellEnd"/>
+      <w:r>
+        <w:t xml:space="preserve">, </w:t>
       </w:r>
       <w:r>
         <w:t>acoplou as definições</w:t>
@@ -3130,7 +3892,15 @@
         <w:t>Bender</w:t>
       </w:r>
       <w:r>
-        <w:t xml:space="preserve"> e Sartipi, 2013)</w:t>
+        <w:t xml:space="preserve"> e </w:t>
+      </w:r>
+      <w:proofErr w:type="spellStart"/>
+      <w:r>
+        <w:t>Sartipi</w:t>
+      </w:r>
+      <w:proofErr w:type="spellEnd"/>
+      <w:r>
+        <w:t>, 2013)</w:t>
       </w:r>
       <w:r>
         <w:t>.</w:t>
@@ -3539,8 +4309,21 @@
               <w:pStyle w:val="TF-TEXTOQUADRO"/>
               <w:jc w:val="center"/>
             </w:pPr>
-            <w:r>
-              <w:t xml:space="preserve">Ameler, Houta, </w:t>
+            <w:proofErr w:type="spellStart"/>
+            <w:r>
+              <w:t>Ameler</w:t>
+            </w:r>
+            <w:proofErr w:type="spellEnd"/>
+            <w:r>
+              <w:t xml:space="preserve">, </w:t>
+            </w:r>
+            <w:proofErr w:type="spellStart"/>
+            <w:r>
+              <w:t>Houta</w:t>
+            </w:r>
+            <w:proofErr w:type="spellEnd"/>
+            <w:r>
+              <w:t xml:space="preserve">, </w:t>
             </w:r>
             <w:r>
               <w:t>Surges</w:t>
@@ -3564,8 +4347,13 @@
               <w:pStyle w:val="TF-TEXTOQUADRO"/>
               <w:jc w:val="center"/>
             </w:pPr>
-            <w:r>
-              <w:t xml:space="preserve">Abilowo </w:t>
+            <w:proofErr w:type="spellStart"/>
+            <w:r>
+              <w:t>Abilowo</w:t>
+            </w:r>
+            <w:proofErr w:type="spellEnd"/>
+            <w:r>
+              <w:t xml:space="preserve"> </w:t>
             </w:r>
             <w:r>
               <w:rPr>
@@ -3607,8 +4395,13 @@
               <w:t xml:space="preserve"> e</w:t>
             </w:r>
             <w:r>
-              <w:t xml:space="preserve"> Sartipi</w:t>
-            </w:r>
+              <w:t xml:space="preserve"> </w:t>
+            </w:r>
+            <w:proofErr w:type="spellStart"/>
+            <w:r>
+              <w:t>Sartipi</w:t>
+            </w:r>
+            <w:proofErr w:type="spellEnd"/>
             <w:r>
               <w:t xml:space="preserve"> </w:t>
             </w:r>
@@ -3933,8 +4726,13 @@
               <w:jc w:val="center"/>
             </w:pPr>
             <w:r>
-              <w:t>Desenvolvimento do sistema baseado em HL7 FHIR Profiling</w:t>
-            </w:r>
+              <w:t xml:space="preserve">Desenvolvimento do sistema baseado em HL7 FHIR </w:t>
+            </w:r>
+            <w:proofErr w:type="spellStart"/>
+            <w:r>
+              <w:t>Profiling</w:t>
+            </w:r>
+            <w:proofErr w:type="spellEnd"/>
           </w:p>
         </w:tc>
         <w:tc>
@@ -4026,7 +4824,15 @@
         <w:t xml:space="preserve"> o</w:t>
       </w:r>
       <w:r>
-        <w:t xml:space="preserve">s trabalhos de Abilowo </w:t>
+        <w:t xml:space="preserve">s trabalhos de </w:t>
+      </w:r>
+      <w:proofErr w:type="spellStart"/>
+      <w:r>
+        <w:t>Abilowo</w:t>
+      </w:r>
+      <w:proofErr w:type="spellEnd"/>
+      <w:r>
+        <w:t xml:space="preserve"> </w:t>
       </w:r>
       <w:r>
         <w:rPr>
@@ -4041,8 +4847,21 @@
       <w:r>
         <w:t xml:space="preserve">, </w:t>
       </w:r>
-      <w:r>
-        <w:t xml:space="preserve">Ameler, Houta, </w:t>
+      <w:proofErr w:type="spellStart"/>
+      <w:r>
+        <w:t>Ameler</w:t>
+      </w:r>
+      <w:proofErr w:type="spellEnd"/>
+      <w:r>
+        <w:t xml:space="preserve">, </w:t>
+      </w:r>
+      <w:proofErr w:type="spellStart"/>
+      <w:r>
+        <w:t>Houta</w:t>
+      </w:r>
+      <w:proofErr w:type="spellEnd"/>
+      <w:r>
+        <w:t xml:space="preserve">, </w:t>
       </w:r>
       <w:r>
         <w:t>Surges (2019)</w:t>
@@ -4054,8 +4873,13 @@
         <w:t>e Bender</w:t>
       </w:r>
       <w:r>
-        <w:t xml:space="preserve"> e Sartipi</w:t>
-      </w:r>
+        <w:t xml:space="preserve"> e </w:t>
+      </w:r>
+      <w:proofErr w:type="spellStart"/>
+      <w:r>
+        <w:t>Sartipi</w:t>
+      </w:r>
+      <w:proofErr w:type="spellEnd"/>
       <w:r>
         <w:t xml:space="preserve"> </w:t>
       </w:r>
@@ -4154,16 +4978,34 @@
         <w:t xml:space="preserve"> e </w:t>
       </w:r>
       <w:r>
-        <w:t>HL7 FHIR Profiling</w:t>
-      </w:r>
+        <w:t xml:space="preserve">HL7 FHIR </w:t>
+      </w:r>
+      <w:proofErr w:type="spellStart"/>
+      <w:r>
+        <w:t>Profiling</w:t>
+      </w:r>
+      <w:proofErr w:type="spellEnd"/>
       <w:r>
         <w:t xml:space="preserve">, conforme </w:t>
       </w:r>
       <w:r>
         <w:t xml:space="preserve">demonstra </w:t>
       </w:r>
-      <w:r>
-        <w:t xml:space="preserve">Ameler, Houta, </w:t>
+      <w:proofErr w:type="spellStart"/>
+      <w:r>
+        <w:t>Ameler</w:t>
+      </w:r>
+      <w:proofErr w:type="spellEnd"/>
+      <w:r>
+        <w:t xml:space="preserve">, </w:t>
+      </w:r>
+      <w:proofErr w:type="spellStart"/>
+      <w:r>
+        <w:t>Houta</w:t>
+      </w:r>
+      <w:proofErr w:type="spellEnd"/>
+      <w:r>
+        <w:t xml:space="preserve">, </w:t>
       </w:r>
       <w:r>
         <w:t>Surges (2019)</w:t>
@@ -4177,7 +5019,15 @@
         <w:pStyle w:val="TF-TEXTO"/>
       </w:pPr>
       <w:r>
-        <w:t xml:space="preserve">Além disso, Abilowo </w:t>
+        <w:t xml:space="preserve">Além disso, </w:t>
+      </w:r>
+      <w:proofErr w:type="spellStart"/>
+      <w:r>
+        <w:t>Abilowo</w:t>
+      </w:r>
+      <w:proofErr w:type="spellEnd"/>
+      <w:r>
+        <w:t xml:space="preserve"> </w:t>
       </w:r>
       <w:r>
         <w:rPr>
@@ -4237,8 +5087,13 @@
         <w:t xml:space="preserve">Bender </w:t>
       </w:r>
       <w:r>
-        <w:t>e Sartipi</w:t>
-      </w:r>
+        <w:t xml:space="preserve">e </w:t>
+      </w:r>
+      <w:proofErr w:type="spellStart"/>
+      <w:r>
+        <w:t>Sartipi</w:t>
+      </w:r>
+      <w:proofErr w:type="spellEnd"/>
       <w:r>
         <w:t xml:space="preserve"> (2013)</w:t>
       </w:r>
@@ -4388,8 +5243,21 @@
         <w:t xml:space="preserve">permitir o envio de mensagens HL7 a serem convertidas por meio do protocolo </w:t>
       </w:r>
       <w:r>
-        <w:t>Hypertext Transfer Protocol</w:t>
-      </w:r>
+        <w:t xml:space="preserve">Hypertext </w:t>
+      </w:r>
+      <w:proofErr w:type="spellStart"/>
+      <w:r>
+        <w:t>Transfer</w:t>
+      </w:r>
+      <w:proofErr w:type="spellEnd"/>
+      <w:r>
+        <w:t xml:space="preserve"> </w:t>
+      </w:r>
+      <w:proofErr w:type="spellStart"/>
+      <w:r>
+        <w:t>Protocol</w:t>
+      </w:r>
+      <w:proofErr w:type="spellEnd"/>
       <w:r>
         <w:t xml:space="preserve"> (HTTP) (RF);</w:t>
       </w:r>
@@ -4448,13 +5316,37 @@
         <w:t xml:space="preserve"> a </w:t>
       </w:r>
       <w:r>
-        <w:t>conversão dos recursos HL7 FHIR para o formato Java</w:t>
+        <w:t xml:space="preserve">conversão dos recursos HL7 FHIR para o formato </w:t>
+      </w:r>
+      <w:proofErr w:type="spellStart"/>
+      <w:r>
+        <w:t>Java</w:t>
       </w:r>
       <w:r>
         <w:t>S</w:t>
       </w:r>
       <w:r>
-        <w:t>cript Object Notation (JSON)</w:t>
+        <w:t>cript</w:t>
+      </w:r>
+      <w:proofErr w:type="spellEnd"/>
+      <w:r>
+        <w:t xml:space="preserve"> </w:t>
+      </w:r>
+      <w:proofErr w:type="spellStart"/>
+      <w:r>
+        <w:t>Object</w:t>
+      </w:r>
+      <w:proofErr w:type="spellEnd"/>
+      <w:r>
+        <w:t xml:space="preserve"> </w:t>
+      </w:r>
+      <w:proofErr w:type="spellStart"/>
+      <w:r>
+        <w:t>Notation</w:t>
+      </w:r>
+      <w:proofErr w:type="spellEnd"/>
+      <w:r>
+        <w:t xml:space="preserve"> (JSON)</w:t>
       </w:r>
       <w:r>
         <w:t xml:space="preserve"> (RF)</w:t>
@@ -4533,7 +5425,39 @@
         </w:numPr>
       </w:pPr>
       <w:r>
-        <w:t>utilizar a Integrated Development Environment (IDE) Visual Studio Code (RNF).</w:t>
+        <w:t xml:space="preserve">utilizar a </w:t>
+      </w:r>
+      <w:proofErr w:type="spellStart"/>
+      <w:r>
+        <w:t>Integrated</w:t>
+      </w:r>
+      <w:proofErr w:type="spellEnd"/>
+      <w:r>
+        <w:t xml:space="preserve"> </w:t>
+      </w:r>
+      <w:proofErr w:type="spellStart"/>
+      <w:r>
+        <w:t>Development</w:t>
+      </w:r>
+      <w:proofErr w:type="spellEnd"/>
+      <w:r>
+        <w:t xml:space="preserve"> </w:t>
+      </w:r>
+      <w:proofErr w:type="spellStart"/>
+      <w:r>
+        <w:t>Environment</w:t>
+      </w:r>
+      <w:proofErr w:type="spellEnd"/>
+      <w:r>
+        <w:t xml:space="preserve"> (IDE) Visual Studio </w:t>
+      </w:r>
+      <w:proofErr w:type="spellStart"/>
+      <w:r>
+        <w:t>Code</w:t>
+      </w:r>
+      <w:proofErr w:type="spellEnd"/>
+      <w:r>
+        <w:t xml:space="preserve"> (RNF).</w:t>
       </w:r>
     </w:p>
     <w:p>
@@ -4573,8 +5497,21 @@
         <w:t>pesquisar sobre o padrão HL7 FHIR</w:t>
       </w:r>
       <w:r>
-        <w:t>, bibliotecas Flask e fhir.resources</w:t>
-      </w:r>
+        <w:t xml:space="preserve">, bibliotecas </w:t>
+      </w:r>
+      <w:proofErr w:type="spellStart"/>
+      <w:r>
+        <w:t>Flask</w:t>
+      </w:r>
+      <w:proofErr w:type="spellEnd"/>
+      <w:r>
+        <w:t xml:space="preserve"> e </w:t>
+      </w:r>
+      <w:proofErr w:type="spellStart"/>
+      <w:r>
+        <w:t>fhir.resources</w:t>
+      </w:r>
+      <w:proofErr w:type="spellEnd"/>
       <w:r>
         <w:t xml:space="preserve"> e a arquitetura de micro serviços</w:t>
       </w:r>
@@ -6463,15 +7400,21 @@
     <w:p>
       <w:pPr>
         <w:pStyle w:val="Ttulo2"/>
-      </w:pPr>
-      <w:r>
+        <w:rPr>
+          <w:lang w:val="en-US"/>
+        </w:rPr>
+      </w:pPr>
+      <w:r>
+        <w:rPr>
+          <w:lang w:val="en-US"/>
+        </w:rPr>
         <w:t>HEALTH LEVEL 7</w:t>
       </w:r>
       <w:r>
-        <w:t xml:space="preserve"> </w:t>
-      </w:r>
-      <w:r>
-        <w:t>Fast Healthcare Interoperability Resources</w:t>
+        <w:rPr>
+          <w:lang w:val="en-US"/>
+        </w:rPr>
+        <w:t xml:space="preserve"> Fast Healthcare Interoperability Resources</w:t>
       </w:r>
     </w:p>
     <w:p>
@@ -6502,9 +7445,11 @@
       <w:r>
         <w:t>r eficácia e eficiência (</w:t>
       </w:r>
+      <w:proofErr w:type="spellStart"/>
       <w:r>
         <w:t>Runyan</w:t>
       </w:r>
+      <w:proofErr w:type="spellEnd"/>
       <w:r>
         <w:t xml:space="preserve"> </w:t>
       </w:r>
@@ -6541,8 +7486,13 @@
         <w:t xml:space="preserve">Bender </w:t>
       </w:r>
       <w:r>
-        <w:t>e Sartipi</w:t>
-      </w:r>
+        <w:t xml:space="preserve">e </w:t>
+      </w:r>
+      <w:proofErr w:type="spellStart"/>
+      <w:r>
+        <w:t>Sartipi</w:t>
+      </w:r>
+      <w:proofErr w:type="spellEnd"/>
       <w:r>
         <w:t xml:space="preserve"> (2013), </w:t>
       </w:r>
@@ -6595,7 +7545,15 @@
         <w:t>o</w:t>
       </w:r>
       <w:r>
-        <w:t xml:space="preserve"> Health Level 7 (HL7)</w:t>
+        <w:t xml:space="preserve"> Health </w:t>
+      </w:r>
+      <w:proofErr w:type="spellStart"/>
+      <w:r>
+        <w:t>Level</w:t>
+      </w:r>
+      <w:proofErr w:type="spellEnd"/>
+      <w:r>
+        <w:t xml:space="preserve"> 7 (HL7)</w:t>
       </w:r>
       <w:r>
         <w:t xml:space="preserve"> consiste em um conjunto de padrões </w:t>
@@ -6619,13 +7577,31 @@
         <w:t xml:space="preserve">Neste contexto, o </w:t>
       </w:r>
       <w:r>
-        <w:t xml:space="preserve">Health Level </w:t>
-      </w:r>
+        <w:t xml:space="preserve">Health </w:t>
+      </w:r>
+      <w:proofErr w:type="spellStart"/>
+      <w:r>
+        <w:t>Level</w:t>
+      </w:r>
+      <w:proofErr w:type="spellEnd"/>
+      <w:r>
+        <w:t xml:space="preserve"> </w:t>
+      </w:r>
+      <w:proofErr w:type="spellStart"/>
       <w:r>
         <w:t>Seven</w:t>
       </w:r>
-      <w:r>
-        <w:t xml:space="preserve"> International, organização responsável pelo desenvolvimento do padrão HL7,</w:t>
+      <w:proofErr w:type="spellEnd"/>
+      <w:r>
+        <w:t xml:space="preserve"> </w:t>
+      </w:r>
+      <w:proofErr w:type="spellStart"/>
+      <w:r>
+        <w:t>International</w:t>
+      </w:r>
+      <w:proofErr w:type="spellEnd"/>
+      <w:r>
+        <w:t>, organização responsável pelo desenvolvimento do padrão HL7,</w:t>
       </w:r>
       <w:r>
         <w:t xml:space="preserve"> </w:t>
@@ -6637,7 +7613,15 @@
         <w:t>versão HL7 v3</w:t>
       </w:r>
       <w:r>
-        <w:t xml:space="preserve"> (Bender e Sartipi, 2013)</w:t>
+        <w:t xml:space="preserve"> (Bender e </w:t>
+      </w:r>
+      <w:proofErr w:type="spellStart"/>
+      <w:r>
+        <w:t>Sartipi</w:t>
+      </w:r>
+      <w:proofErr w:type="spellEnd"/>
+      <w:r>
+        <w:t>, 2013)</w:t>
       </w:r>
       <w:r>
         <w:t xml:space="preserve">. </w:t>
@@ -6657,7 +7641,15 @@
         <w:t xml:space="preserve"> a implementação do padrão</w:t>
       </w:r>
       <w:r>
-        <w:t xml:space="preserve"> (Bender e Sartipi, 2013)</w:t>
+        <w:t xml:space="preserve"> (Bender e </w:t>
+      </w:r>
+      <w:proofErr w:type="spellStart"/>
+      <w:r>
+        <w:t>Sartipi</w:t>
+      </w:r>
+      <w:proofErr w:type="spellEnd"/>
+      <w:r>
+        <w:t>, 2013)</w:t>
       </w:r>
       <w:r>
         <w:t>.</w:t>
@@ -6713,6 +7705,7 @@
       <w:r>
         <w:t xml:space="preserve">, chamadas de </w:t>
       </w:r>
+      <w:proofErr w:type="spellStart"/>
       <w:r>
         <w:rPr>
           <w:i/>
@@ -6720,6 +7713,7 @@
         </w:rPr>
         <w:t>Resources</w:t>
       </w:r>
+      <w:proofErr w:type="spellEnd"/>
       <w:r>
         <w:t>, que possibilitam a troca</w:t>
       </w:r>
@@ -6863,24 +7857,77 @@
       <w:r>
         <w:t xml:space="preserve">, 2020). A </w:t>
       </w:r>
-      <w:r>
+      <w:commentRangeStart w:id="48"/>
+      <w:r>
+        <w:rPr>
+          <w:highlight w:val="yellow"/>
+          <w:rPrChange w:id="49" w:author="Dalton Solano dos Reis" w:date="2024-07-08T08:04:00Z" w16du:dateUtc="2024-07-08T11:04:00Z">
+            <w:rPr/>
+          </w:rPrChange>
+        </w:rPr>
         <w:fldChar w:fldCharType="begin"/>
       </w:r>
       <w:r>
+        <w:rPr>
+          <w:highlight w:val="yellow"/>
+          <w:rPrChange w:id="50" w:author="Dalton Solano dos Reis" w:date="2024-07-08T08:04:00Z" w16du:dateUtc="2024-07-08T11:04:00Z">
+            <w:rPr/>
+          </w:rPrChange>
+        </w:rPr>
         <w:instrText xml:space="preserve"> REF _Ref169645922 \h </w:instrText>
       </w:r>
       <w:r>
+        <w:rPr>
+          <w:highlight w:val="yellow"/>
+          <w:rPrChange w:id="51" w:author="Dalton Solano dos Reis" w:date="2024-07-08T08:04:00Z" w16du:dateUtc="2024-07-08T11:04:00Z">
+            <w:rPr/>
+          </w:rPrChange>
+        </w:rPr>
+      </w:r>
+      <w:r>
+        <w:rPr>
+          <w:highlight w:val="yellow"/>
+        </w:rPr>
+        <w:instrText xml:space="preserve"> \* MERGEFORMAT </w:instrText>
+      </w:r>
+      <w:r>
+        <w:rPr>
+          <w:highlight w:val="yellow"/>
+          <w:rPrChange w:id="52" w:author="Dalton Solano dos Reis" w:date="2024-07-08T08:04:00Z" w16du:dateUtc="2024-07-08T11:04:00Z">
+            <w:rPr/>
+          </w:rPrChange>
+        </w:rPr>
         <w:fldChar w:fldCharType="separate"/>
       </w:r>
       <w:r>
         <w:rPr>
           <w:b/>
           <w:bCs/>
+          <w:highlight w:val="yellow"/>
+          <w:rPrChange w:id="53" w:author="Dalton Solano dos Reis" w:date="2024-07-08T08:04:00Z" w16du:dateUtc="2024-07-08T11:04:00Z">
+            <w:rPr>
+              <w:b/>
+              <w:bCs/>
+            </w:rPr>
+          </w:rPrChange>
         </w:rPr>
         <w:t>Erro! Fonte de referência não encontrada.</w:t>
       </w:r>
       <w:r>
+        <w:rPr>
+          <w:highlight w:val="yellow"/>
+          <w:rPrChange w:id="54" w:author="Dalton Solano dos Reis" w:date="2024-07-08T08:04:00Z" w16du:dateUtc="2024-07-08T11:04:00Z">
+            <w:rPr/>
+          </w:rPrChange>
+        </w:rPr>
         <w:fldChar w:fldCharType="end"/>
+      </w:r>
+      <w:commentRangeEnd w:id="48"/>
+      <w:r>
+        <w:rPr>
+          <w:rStyle w:val="Refdecomentrio"/>
+        </w:rPr>
+        <w:commentReference w:id="48"/>
       </w:r>
       <w:r>
         <w:t xml:space="preserve"> mostra um modelo de sistema desenvolvido utilizando um conjunto de micro serviços.</w:t>
@@ -6890,7 +7937,7 @@
       <w:pPr>
         <w:pStyle w:val="TF-LEGENDA"/>
       </w:pPr>
-      <w:bookmarkStart w:id="48" w:name="_Ref169646098"/>
+      <w:bookmarkStart w:id="55" w:name="_Ref169646098"/>
       <w:r>
         <w:t xml:space="preserve">Figura </w:t>
       </w:r>
@@ -6915,7 +7962,7 @@
         </w:rPr>
         <w:fldChar w:fldCharType="end"/>
       </w:r>
-      <w:bookmarkEnd w:id="48"/>
+      <w:bookmarkEnd w:id="55"/>
       <w:r>
         <w:t xml:space="preserve"> - Exemplo de Arquiteturas Monolíticas e Micro serviços</w:t>
       </w:r>
@@ -6947,7 +7994,7 @@
                     <pic:cNvPicPr/>
                   </pic:nvPicPr>
                   <pic:blipFill>
-                    <a:blip r:embed="rId13"/>
+                    <a:blip r:embed="rId17"/>
                     <a:stretch>
                       <a:fillRect/>
                     </a:stretch>
@@ -7011,8 +8058,13 @@
         <w:t xml:space="preserve">isso, </w:t>
       </w:r>
       <w:r>
-        <w:t>o uso de uma arquitetura RESTful</w:t>
-      </w:r>
+        <w:t xml:space="preserve">o uso de uma arquitetura </w:t>
+      </w:r>
+      <w:proofErr w:type="spellStart"/>
+      <w:r>
+        <w:t>RESTful</w:t>
+      </w:r>
+      <w:proofErr w:type="spellEnd"/>
       <w:r>
         <w:t xml:space="preserve"> possibilitam a transmissão e o processamento </w:t>
       </w:r>
@@ -7029,7 +8081,23 @@
         <w:t>do que arquitetura</w:t>
       </w:r>
       <w:r>
-        <w:t xml:space="preserve">s como Web Services Description Language </w:t>
+        <w:t xml:space="preserve">s como Web Services </w:t>
+      </w:r>
+      <w:proofErr w:type="spellStart"/>
+      <w:r>
+        <w:t>Description</w:t>
+      </w:r>
+      <w:proofErr w:type="spellEnd"/>
+      <w:r>
+        <w:t xml:space="preserve"> </w:t>
+      </w:r>
+      <w:proofErr w:type="spellStart"/>
+      <w:r>
+        <w:t>Language</w:t>
+      </w:r>
+      <w:proofErr w:type="spellEnd"/>
+      <w:r>
+        <w:t xml:space="preserve"> </w:t>
       </w:r>
       <w:r>
         <w:t xml:space="preserve">(WSDL) </w:t>
@@ -7037,9 +8105,27 @@
       <w:r>
         <w:t xml:space="preserve">e </w:t>
       </w:r>
-      <w:r>
-        <w:t>Simple Object Access Protocol</w:t>
-      </w:r>
+      <w:proofErr w:type="spellStart"/>
+      <w:r>
+        <w:t>Simple</w:t>
+      </w:r>
+      <w:proofErr w:type="spellEnd"/>
+      <w:r>
+        <w:t xml:space="preserve"> </w:t>
+      </w:r>
+      <w:proofErr w:type="spellStart"/>
+      <w:r>
+        <w:t>Object</w:t>
+      </w:r>
+      <w:proofErr w:type="spellEnd"/>
+      <w:r>
+        <w:t xml:space="preserve"> Access </w:t>
+      </w:r>
+      <w:proofErr w:type="spellStart"/>
+      <w:r>
+        <w:t>Protocol</w:t>
+      </w:r>
+      <w:proofErr w:type="spellEnd"/>
       <w:r>
         <w:t xml:space="preserve"> (SOAP)</w:t>
       </w:r>
@@ -7053,8 +8139,13 @@
         <w:t xml:space="preserve"> modernas e escaláveis (Bender</w:t>
       </w:r>
       <w:r>
-        <w:t xml:space="preserve"> e Sartipi</w:t>
-      </w:r>
+        <w:t xml:space="preserve"> e </w:t>
+      </w:r>
+      <w:proofErr w:type="spellStart"/>
+      <w:r>
+        <w:t>Sartipi</w:t>
+      </w:r>
+      <w:proofErr w:type="spellEnd"/>
       <w:r>
         <w:t xml:space="preserve">, </w:t>
       </w:r>
@@ -7071,10 +8162,26 @@
         <w:t xml:space="preserve"> Assim, </w:t>
       </w:r>
       <w:r>
-        <w:t>tecnologias atuais como a linguagem de programação Python possuí bibliotecas e frameworks que possibilitam o desenvolvimento de micro serviços como o Flask. Este framework</w:t>
-      </w:r>
-      <w:r>
-        <w:t xml:space="preserve"> fornece as funcionalidades necessárias para gerenciar as requisições HTTP e conexões com outros sistemas como banco de dados (Ziadé, 2017, p. 34-37).</w:t>
+        <w:t xml:space="preserve">tecnologias atuais como a linguagem de programação Python possuí bibliotecas e frameworks que possibilitam o desenvolvimento de micro serviços como o </w:t>
+      </w:r>
+      <w:proofErr w:type="spellStart"/>
+      <w:r>
+        <w:t>Flask</w:t>
+      </w:r>
+      <w:proofErr w:type="spellEnd"/>
+      <w:r>
+        <w:t>. Este framework</w:t>
+      </w:r>
+      <w:r>
+        <w:t xml:space="preserve"> fornece as funcionalidades necessárias para gerenciar as requisições HTTP e conexões com outros sistemas como banco de dados (</w:t>
+      </w:r>
+      <w:proofErr w:type="spellStart"/>
+      <w:r>
+        <w:t>Ziadé</w:t>
+      </w:r>
+      <w:proofErr w:type="spellEnd"/>
+      <w:r>
+        <w:t>, 2017, p. 34-37).</w:t>
       </w:r>
     </w:p>
     <w:p>
@@ -7088,8 +8195,13 @@
         <w:t xml:space="preserve"> arquitetura</w:t>
       </w:r>
       <w:r>
-        <w:t xml:space="preserve"> RESTful</w:t>
-      </w:r>
+        <w:t xml:space="preserve"> </w:t>
+      </w:r>
+      <w:proofErr w:type="spellStart"/>
+      <w:r>
+        <w:t>RESTful</w:t>
+      </w:r>
+      <w:proofErr w:type="spellEnd"/>
       <w:r>
         <w:t xml:space="preserve"> segue</w:t>
       </w:r>
@@ -7106,7 +8218,23 @@
         <w:t>os formatos</w:t>
       </w:r>
       <w:r>
-        <w:t xml:space="preserve"> eXtensible Markup Language (XML) e JSON</w:t>
+        <w:t xml:space="preserve"> </w:t>
+      </w:r>
+      <w:proofErr w:type="spellStart"/>
+      <w:r>
+        <w:t>eXtensible</w:t>
+      </w:r>
+      <w:proofErr w:type="spellEnd"/>
+      <w:r>
+        <w:t xml:space="preserve"> Markup </w:t>
+      </w:r>
+      <w:proofErr w:type="spellStart"/>
+      <w:r>
+        <w:t>Language</w:t>
+      </w:r>
+      <w:proofErr w:type="spellEnd"/>
+      <w:r>
+        <w:t xml:space="preserve"> (XML) e JSON</w:t>
       </w:r>
       <w:r>
         <w:t xml:space="preserve">. </w:t>
@@ -7127,13 +8255,29 @@
         <w:t xml:space="preserve">or diferentes plataformas como dispositivos móveis </w:t>
       </w:r>
       <w:r>
-        <w:t xml:space="preserve">e sistemas web (Bender e Sartipi, 2013). </w:t>
+        <w:t xml:space="preserve">e sistemas web (Bender e </w:t>
+      </w:r>
+      <w:proofErr w:type="spellStart"/>
+      <w:r>
+        <w:t>Sartipi</w:t>
+      </w:r>
+      <w:proofErr w:type="spellEnd"/>
+      <w:r>
+        <w:t xml:space="preserve">, 2013). </w:t>
       </w:r>
       <w:r>
         <w:t xml:space="preserve">Paralelamente, </w:t>
       </w:r>
       <w:r>
-        <w:t xml:space="preserve">a biblioteca fhir.resources </w:t>
+        <w:t xml:space="preserve">a biblioteca </w:t>
+      </w:r>
+      <w:proofErr w:type="spellStart"/>
+      <w:r>
+        <w:t>fhir.resources</w:t>
+      </w:r>
+      <w:proofErr w:type="spellEnd"/>
+      <w:r>
+        <w:t xml:space="preserve"> </w:t>
       </w:r>
       <w:r>
         <w:t>possui suporte para realizar</w:t>
@@ -7184,7 +8328,15 @@
         <w:t>o</w:t>
       </w:r>
       <w:r>
-        <w:t xml:space="preserve"> em conjunto com o framework Flask.</w:t>
+        <w:t xml:space="preserve"> em conjunto com o framework </w:t>
+      </w:r>
+      <w:proofErr w:type="spellStart"/>
+      <w:r>
+        <w:t>Flask</w:t>
+      </w:r>
+      <w:proofErr w:type="spellEnd"/>
+      <w:r>
+        <w:t>.</w:t>
       </w:r>
     </w:p>
     <w:p>
@@ -7204,7 +8356,15 @@
         </w:rPr>
       </w:pPr>
       <w:r>
-        <w:t xml:space="preserve">ABILOWO, Krisanto </w:t>
+        <w:t xml:space="preserve">ABILOWO, </w:t>
+      </w:r>
+      <w:proofErr w:type="spellStart"/>
+      <w:r>
+        <w:t>Krisanto</w:t>
+      </w:r>
+      <w:proofErr w:type="spellEnd"/>
+      <w:r>
+        <w:t xml:space="preserve"> </w:t>
       </w:r>
       <w:r>
         <w:rPr>
@@ -7255,9 +8415,6 @@
     <w:p>
       <w:pPr>
         <w:pStyle w:val="TF-REFERNCIASITEM0"/>
-        <w:rPr>
-          <w:lang w:val="en-US"/>
-        </w:rPr>
       </w:pPr>
       <w:r>
         <w:rPr>
@@ -7284,60 +8441,261 @@
         </w:rPr>
         <w:t xml:space="preserve">IEEE International Conference on Wireless and Mobile Computing, Networking And Communications (WiMob), 2019. </w:t>
       </w:r>
-      <w:r>
+      <w:proofErr w:type="spellStart"/>
+      <w:r>
+        <w:rPr>
+          <w:b/>
+          <w:bCs/>
+        </w:rPr>
+        <w:t>Proceedings</w:t>
+      </w:r>
+      <w:proofErr w:type="spellEnd"/>
+      <w:r>
+        <w:rPr>
+          <w:b/>
+          <w:bCs/>
+        </w:rPr>
+        <w:t>...</w:t>
+      </w:r>
+      <w:r>
+        <w:t xml:space="preserve">, </w:t>
+      </w:r>
+      <w:r>
+        <w:t>Barcelona, Spain, 2019, p. 111-115.</w:t>
+      </w:r>
+    </w:p>
+    <w:p>
+      <w:pPr>
+        <w:pStyle w:val="TF-REFERNCIASITEM0"/>
         <w:rPr>
           <w:b/>
           <w:bCs/>
           <w:lang w:val="en-US"/>
         </w:rPr>
-        <w:t>Proceedings...</w:t>
+      </w:pPr>
+      <w:r>
+        <w:t>ARAÚJO</w:t>
+      </w:r>
+      <w:r>
+        <w:t xml:space="preserve">, André Magno De Costa. </w:t>
+      </w:r>
+      <w:r>
+        <w:rPr>
+          <w:i/>
+          <w:iCs/>
+        </w:rPr>
+        <w:t xml:space="preserve">et al. </w:t>
       </w:r>
       <w:r>
         <w:rPr>
           <w:lang w:val="en-US"/>
         </w:rPr>
-        <w:t xml:space="preserve">, </w:t>
-      </w:r>
+        <w:t xml:space="preserve">A Decoupled Health Software Architecture Using Microservices And </w:t>
+      </w:r>
+      <w:proofErr w:type="spellStart"/>
       <w:r>
         <w:rPr>
           <w:lang w:val="en-US"/>
         </w:rPr>
-        <w:t>Barcelona, Spain, 2019, p. 111-115.</w:t>
-      </w:r>
-    </w:p>
-    <w:p>
-      <w:pPr>
-        <w:pStyle w:val="TF-REFERNCIASITEM0"/>
+        <w:t>OpenEHR</w:t>
+      </w:r>
+      <w:proofErr w:type="spellEnd"/>
+      <w:r>
+        <w:rPr>
+          <w:lang w:val="en-US"/>
+        </w:rPr>
+        <w:t xml:space="preserve"> Archetypes</w:t>
+      </w:r>
+      <w:r>
+        <w:rPr>
+          <w:lang w:val="en-US"/>
+        </w:rPr>
+        <w:t xml:space="preserve">. </w:t>
+      </w:r>
+      <w:r>
         <w:rPr>
           <w:b/>
           <w:bCs/>
           <w:lang w:val="en-US"/>
         </w:rPr>
-      </w:pPr>
+        <w:t>International Journal of Computer Applications</w:t>
+      </w:r>
       <w:r>
         <w:rPr>
           <w:lang w:val="en-US"/>
         </w:rPr>
-        <w:t>ARAÚJO</w:t>
+        <w:t>,</w:t>
       </w:r>
       <w:r>
         <w:rPr>
           <w:lang w:val="en-US"/>
         </w:rPr>
-        <w:t xml:space="preserve">, André Magno De Costa. </w:t>
+        <w:t xml:space="preserve"> </w:t>
+      </w:r>
+      <w:r>
+        <w:rPr>
+          <w:lang w:val="en-US"/>
+        </w:rPr>
+        <w:t>New York, v. 176</w:t>
+      </w:r>
+      <w:r>
+        <w:rPr>
+          <w:lang w:val="en-US"/>
+        </w:rPr>
+        <w:t>, n. 28</w:t>
+      </w:r>
+      <w:r>
+        <w:rPr>
+          <w:lang w:val="en-US"/>
+        </w:rPr>
+        <w:t xml:space="preserve">, p. 21-29, </w:t>
+      </w:r>
+      <w:r>
+        <w:rPr>
+          <w:lang w:val="en-US"/>
+        </w:rPr>
+        <w:t>j</w:t>
+      </w:r>
+      <w:r>
+        <w:rPr>
+          <w:lang w:val="en-US"/>
+        </w:rPr>
+        <w:t>un</w:t>
+      </w:r>
+      <w:r>
+        <w:rPr>
+          <w:lang w:val="en-US"/>
+        </w:rPr>
+        <w:t>. 2020.</w:t>
+      </w:r>
+    </w:p>
+    <w:p>
+      <w:pPr>
+        <w:pStyle w:val="TF-REFERNCIASITEM0"/>
+        <w:rPr>
+          <w:lang w:val="en-US"/>
+        </w:rPr>
+      </w:pPr>
+      <w:r>
+        <w:rPr>
+          <w:lang w:val="en-US"/>
+        </w:rPr>
+        <w:t xml:space="preserve">BENDER, </w:t>
+      </w:r>
+      <w:r>
+        <w:rPr>
+          <w:lang w:val="en-US"/>
+        </w:rPr>
+        <w:t>D</w:t>
+      </w:r>
+      <w:r>
+        <w:rPr>
+          <w:lang w:val="en-US"/>
+        </w:rPr>
+        <w:t>uane;</w:t>
+      </w:r>
+      <w:r>
+        <w:rPr>
+          <w:lang w:val="en-US"/>
+        </w:rPr>
+        <w:t xml:space="preserve"> SARTIPI, Kamran.</w:t>
+      </w:r>
+      <w:r>
+        <w:rPr>
+          <w:lang w:val="en-US"/>
+        </w:rPr>
+        <w:t xml:space="preserve"> HL7 FHIR: An Agile and RESTful approach to healthcare information </w:t>
+      </w:r>
+      <w:r>
+        <w:rPr>
+          <w:lang w:val="en-US"/>
+        </w:rPr>
+        <w:t>Exchange. In:</w:t>
+      </w:r>
+      <w:r>
+        <w:rPr>
+          <w:lang w:val="en-US"/>
+        </w:rPr>
+        <w:t xml:space="preserve"> </w:t>
+      </w:r>
+      <w:r>
+        <w:rPr>
+          <w:caps/>
+          <w:lang w:val="en-US"/>
+        </w:rPr>
+        <w:t>Annual IEEE Symposium on Computer-Based Medical Systems</w:t>
+      </w:r>
+      <w:r>
+        <w:rPr>
+          <w:caps/>
+          <w:lang w:val="en-US"/>
+        </w:rPr>
+        <w:t>, 2013</w:t>
+      </w:r>
+      <w:r>
+        <w:rPr>
+          <w:lang w:val="en-US"/>
+        </w:rPr>
+        <w:t xml:space="preserve">. </w:t>
+      </w:r>
+      <w:r>
+        <w:rPr>
+          <w:b/>
+          <w:lang w:val="en-US"/>
+        </w:rPr>
+        <w:t>Proceedings…</w:t>
+      </w:r>
+      <w:r>
+        <w:rPr>
+          <w:lang w:val="en-US"/>
+        </w:rPr>
+        <w:t>, Porto, Portugal, 2013</w:t>
+      </w:r>
+      <w:r>
+        <w:rPr>
+          <w:lang w:val="en-US"/>
+        </w:rPr>
+        <w:t>.</w:t>
+      </w:r>
+      <w:r>
+        <w:rPr>
+          <w:lang w:val="en-US"/>
+        </w:rPr>
+        <w:t xml:space="preserve"> p. 326-331.</w:t>
+      </w:r>
+    </w:p>
+    <w:p>
+      <w:pPr>
+        <w:pStyle w:val="TF-REFERNCIASITEM0"/>
+        <w:rPr>
+          <w:lang w:val="en-US"/>
+        </w:rPr>
+      </w:pPr>
+      <w:r>
+        <w:lastRenderedPageBreak/>
+        <w:t>BEZERRA, Marcus M.</w:t>
+      </w:r>
+      <w:r>
+        <w:t xml:space="preserve"> </w:t>
       </w:r>
       <w:r>
         <w:rPr>
           <w:i/>
           <w:iCs/>
+        </w:rPr>
+        <w:t>et al.</w:t>
+      </w:r>
+      <w:r>
+        <w:t xml:space="preserve"> </w:t>
+      </w:r>
+      <w:r>
+        <w:rPr>
           <w:lang w:val="en-US"/>
         </w:rPr>
-        <w:t>et al.</w:t>
-      </w:r>
-      <w:r>
-        <w:rPr>
-          <w:i/>
-          <w:iCs/>
+        <w:t>An Interoperable Microservices Architecture for</w:t>
+      </w:r>
+      <w:r>
+        <w:rPr>
           <w:lang w:val="en-US"/>
         </w:rPr>
         <w:t xml:space="preserve"> </w:t>
@@ -7346,13 +8704,64 @@
         <w:rPr>
           <w:lang w:val="en-US"/>
         </w:rPr>
-        <w:t>A Decoupled Health Software Architecture Using Microservices And OpenEHR Archetypes</w:t>
+        <w:t>Healthcare Data Exchange.</w:t>
       </w:r>
       <w:r>
         <w:rPr>
           <w:lang w:val="en-US"/>
         </w:rPr>
-        <w:t xml:space="preserve">. </w:t>
+        <w:t xml:space="preserve"> In: </w:t>
+      </w:r>
+      <w:r>
+        <w:rPr>
+          <w:caps/>
+          <w:lang w:val="en-US"/>
+        </w:rPr>
+        <w:t>Barolli, L. (eds) Advanced Information Networking and Applications</w:t>
+      </w:r>
+      <w:r>
+        <w:rPr>
+          <w:lang w:val="en-US"/>
+        </w:rPr>
+        <w:t>, AINA 2023. Lecture Notes in Networks and Systems</w:t>
+      </w:r>
+      <w:r>
+        <w:rPr>
+          <w:lang w:val="en-US"/>
+        </w:rPr>
+        <w:t>.</w:t>
+      </w:r>
+      <w:r>
+        <w:rPr>
+          <w:lang w:val="en-US"/>
+        </w:rPr>
+        <w:t xml:space="preserve"> v. </w:t>
+      </w:r>
+      <w:r>
+        <w:rPr>
+          <w:lang w:val="en-US"/>
+        </w:rPr>
+        <w:t>655, Springer, Cham, mar. 2023.</w:t>
+      </w:r>
+    </w:p>
+    <w:p>
+      <w:pPr>
+        <w:pStyle w:val="TF-REFERNCIASITEM0"/>
+        <w:rPr>
+          <w:lang w:val="en-US"/>
+        </w:rPr>
+      </w:pPr>
+      <w:r>
+        <w:rPr>
+          <w:lang w:val="en-US"/>
+        </w:rPr>
+        <w:t>DOYLE, Thomas E.; KOFF, David A.</w:t>
+      </w:r>
+      <w:r>
+        <w:rPr>
+          <w:lang w:val="en-US"/>
+        </w:rPr>
+        <w:t xml:space="preserve"> </w:t>
       </w:r>
       <w:r>
         <w:rPr>
@@ -7360,55 +8769,19 @@
           <w:bCs/>
           <w:lang w:val="en-US"/>
         </w:rPr>
-        <w:t>International Journal of Computer Applications</w:t>
+        <w:t>Imaging Informatics</w:t>
       </w:r>
       <w:r>
         <w:rPr>
           <w:lang w:val="en-US"/>
         </w:rPr>
-        <w:t>,</w:t>
+        <w:t>.</w:t>
       </w:r>
       <w:r>
         <w:rPr>
           <w:lang w:val="en-US"/>
         </w:rPr>
-        <w:t xml:space="preserve"> </w:t>
-      </w:r>
-      <w:r>
-        <w:rPr>
-          <w:lang w:val="en-US"/>
-        </w:rPr>
-        <w:t>New York, v. 176</w:t>
-      </w:r>
-      <w:r>
-        <w:rPr>
-          <w:lang w:val="en-US"/>
-        </w:rPr>
-        <w:t>, n. 28</w:t>
-      </w:r>
-      <w:r>
-        <w:rPr>
-          <w:lang w:val="en-US"/>
-        </w:rPr>
-        <w:t xml:space="preserve">, p. 21-29, </w:t>
-      </w:r>
-      <w:r>
-        <w:rPr>
-          <w:lang w:val="en-US"/>
-        </w:rPr>
-        <w:t>j</w:t>
-      </w:r>
-      <w:r>
-        <w:rPr>
-          <w:lang w:val="en-US"/>
-        </w:rPr>
-        <w:t>un</w:t>
-      </w:r>
-      <w:r>
-        <w:rPr>
-          <w:lang w:val="en-US"/>
-        </w:rPr>
-        <w:t>. 2020.</w:t>
+        <w:t xml:space="preserve"> Elsevier, 2019.</w:t>
       </w:r>
     </w:p>
     <w:p>
@@ -7420,190 +8793,29 @@
       </w:pPr>
       <w:r>
         <w:rPr>
-          <w:lang w:val="en-US"/>
-        </w:rPr>
-        <w:t xml:space="preserve">BENDER, </w:t>
-      </w:r>
-      <w:r>
-        <w:rPr>
-          <w:lang w:val="en-US"/>
-        </w:rPr>
-        <w:t>D</w:t>
-      </w:r>
-      <w:r>
-        <w:rPr>
-          <w:lang w:val="en-US"/>
-        </w:rPr>
-        <w:t>uane;</w:t>
-      </w:r>
-      <w:r>
-        <w:rPr>
-          <w:lang w:val="en-US"/>
-        </w:rPr>
-        <w:t xml:space="preserve"> SARTIPI, Kamran.</w:t>
-      </w:r>
-      <w:r>
-        <w:rPr>
-          <w:lang w:val="en-US"/>
-        </w:rPr>
-        <w:t xml:space="preserve"> HL7 FHIR: An Agile and RESTful approach to healthcare information </w:t>
-      </w:r>
-      <w:r>
-        <w:rPr>
-          <w:lang w:val="en-US"/>
-        </w:rPr>
-        <w:t>Exchange. In:</w:t>
-      </w:r>
-      <w:r>
-        <w:rPr>
-          <w:lang w:val="en-US"/>
-        </w:rPr>
-        <w:t xml:space="preserve"> </w:t>
-      </w:r>
-      <w:r>
-        <w:rPr>
           <w:caps/>
           <w:lang w:val="en-US"/>
         </w:rPr>
-        <w:t>Annual IEEE Symposium on Computer-Based Medical Systems</w:t>
+        <w:t>Eisenstein,</w:t>
+      </w:r>
+      <w:r>
+        <w:rPr>
+          <w:lang w:val="en-US"/>
+        </w:rPr>
+        <w:t xml:space="preserve"> E. Evaluating the Coverage of the HL7 ® FHIR ® Standard to Support eSource Data Exchange Implementations for use in Multi-Site Clinical Research Studies. In: </w:t>
       </w:r>
       <w:r>
         <w:rPr>
           <w:caps/>
           <w:lang w:val="en-US"/>
         </w:rPr>
-        <w:t>, 2013</w:t>
+        <w:t>AMIA Annual Symposium, 2021</w:t>
       </w:r>
       <w:r>
         <w:rPr>
           <w:lang w:val="en-US"/>
         </w:rPr>
         <w:t xml:space="preserve">. </w:t>
-      </w:r>
-      <w:r>
-        <w:rPr>
-          <w:b/>
-          <w:lang w:val="en-US"/>
-        </w:rPr>
-        <w:t>Proceedings…</w:t>
-      </w:r>
-      <w:r>
-        <w:rPr>
-          <w:lang w:val="en-US"/>
-        </w:rPr>
-        <w:t>, Porto, Portugal, 2013</w:t>
-      </w:r>
-      <w:r>
-        <w:rPr>
-          <w:lang w:val="en-US"/>
-        </w:rPr>
-        <w:t>.</w:t>
-      </w:r>
-      <w:r>
-        <w:rPr>
-          <w:lang w:val="en-US"/>
-        </w:rPr>
-        <w:t xml:space="preserve"> p. 326-331.</w:t>
-      </w:r>
-    </w:p>
-    <w:p>
-      <w:pPr>
-        <w:pStyle w:val="TF-REFERNCIASITEM0"/>
-        <w:rPr>
-          <w:lang w:val="en-US"/>
-        </w:rPr>
-      </w:pPr>
-      <w:r>
-        <w:lastRenderedPageBreak/>
-        <w:t>BEZERRA, Marcus M.</w:t>
-      </w:r>
-      <w:r>
-        <w:t xml:space="preserve"> </w:t>
-      </w:r>
-      <w:r>
-        <w:rPr>
-          <w:i/>
-          <w:iCs/>
-        </w:rPr>
-        <w:t>et al.</w:t>
-      </w:r>
-      <w:r>
-        <w:t xml:space="preserve"> </w:t>
-      </w:r>
-      <w:r>
-        <w:rPr>
-          <w:lang w:val="en-US"/>
-        </w:rPr>
-        <w:t>An Interoperable Microservices Architecture for</w:t>
-      </w:r>
-      <w:r>
-        <w:rPr>
-          <w:lang w:val="en-US"/>
-        </w:rPr>
-        <w:t xml:space="preserve"> </w:t>
-      </w:r>
-      <w:r>
-        <w:rPr>
-          <w:lang w:val="en-US"/>
-        </w:rPr>
-        <w:t>Healthcare Data Exchange.</w:t>
-      </w:r>
-      <w:r>
-        <w:rPr>
-          <w:lang w:val="en-US"/>
-        </w:rPr>
-        <w:t xml:space="preserve"> In: </w:t>
-      </w:r>
-      <w:r>
-        <w:rPr>
-          <w:caps/>
-          <w:lang w:val="en-US"/>
-        </w:rPr>
-        <w:t>Barolli, L. (eds) Advanced Information Networking and Applications</w:t>
-      </w:r>
-      <w:r>
-        <w:rPr>
-          <w:lang w:val="en-US"/>
-        </w:rPr>
-        <w:t>, AINA 2023. Lecture Notes in Networks and Systems</w:t>
-      </w:r>
-      <w:r>
-        <w:rPr>
-          <w:lang w:val="en-US"/>
-        </w:rPr>
-        <w:t>.</w:t>
-      </w:r>
-      <w:r>
-        <w:rPr>
-          <w:lang w:val="en-US"/>
-        </w:rPr>
-        <w:t xml:space="preserve"> v. </w:t>
-      </w:r>
-      <w:r>
-        <w:rPr>
-          <w:lang w:val="en-US"/>
-        </w:rPr>
-        <w:t>655, Springer, Cham, mar. 2023.</w:t>
-      </w:r>
-    </w:p>
-    <w:p>
-      <w:pPr>
-        <w:pStyle w:val="TF-REFERNCIASITEM0"/>
-        <w:rPr>
-          <w:lang w:val="en-US"/>
-        </w:rPr>
-      </w:pPr>
-      <w:r>
-        <w:rPr>
-          <w:lang w:val="en-US"/>
-        </w:rPr>
-        <w:t>DOYLE, Thomas E.; KOFF, David A.</w:t>
-      </w:r>
-      <w:r>
-        <w:rPr>
-          <w:lang w:val="en-US"/>
-        </w:rPr>
-        <w:t xml:space="preserve"> </w:t>
       </w:r>
       <w:r>
         <w:rPr>
@@ -7611,53 +8823,13 @@
           <w:bCs/>
           <w:lang w:val="en-US"/>
         </w:rPr>
-        <w:t>Imaging Informatics</w:t>
+        <w:t>Proceedings...</w:t>
       </w:r>
       <w:r>
         <w:rPr>
           <w:lang w:val="en-US"/>
         </w:rPr>
-        <w:t>.</w:t>
-      </w:r>
-      <w:r>
-        <w:rPr>
-          <w:lang w:val="en-US"/>
-        </w:rPr>
-        <w:t xml:space="preserve"> Elsevier, 2019.</w:t>
-      </w:r>
-    </w:p>
-    <w:p>
-      <w:pPr>
-        <w:pStyle w:val="TF-REFERNCIASITEM0"/>
-        <w:rPr>
-          <w:lang w:val="en-US"/>
-        </w:rPr>
-      </w:pPr>
-      <w:r>
-        <w:rPr>
-          <w:caps/>
-          <w:lang w:val="en-US"/>
-        </w:rPr>
-        <w:t>Eisenstein,</w:t>
-      </w:r>
-      <w:r>
-        <w:rPr>
-          <w:lang w:val="en-US"/>
-        </w:rPr>
-        <w:t xml:space="preserve"> E. Evaluating the Coverage of the HL7 ® FHIR ® Standard to Support eSource Data Exchange Implementations for use in Multi-Site Clinical Research Studies. In: </w:t>
-      </w:r>
-      <w:r>
-        <w:rPr>
-          <w:caps/>
-          <w:lang w:val="en-US"/>
-        </w:rPr>
-        <w:t>AMIA Annual Symposium, 2021</w:t>
-      </w:r>
-      <w:r>
-        <w:rPr>
-          <w:lang w:val="en-US"/>
-        </w:rPr>
-        <w:t xml:space="preserve">. </w:t>
+        <w:t>,</w:t>
       </w:r>
       <w:r>
         <w:rPr>
@@ -7665,13 +8837,39 @@
           <w:bCs/>
           <w:lang w:val="en-US"/>
         </w:rPr>
-        <w:t>Proceedings...</w:t>
+        <w:t xml:space="preserve"> </w:t>
       </w:r>
       <w:r>
         <w:rPr>
           <w:lang w:val="en-US"/>
         </w:rPr>
-        <w:t>,</w:t>
+        <w:t>2021. p. 472-481.</w:t>
+      </w:r>
+    </w:p>
+    <w:p>
+      <w:pPr>
+        <w:pStyle w:val="TF-REFERNCIASITEM0"/>
+        <w:rPr>
+          <w:lang w:val="en-US"/>
+        </w:rPr>
+      </w:pPr>
+      <w:r>
+        <w:rPr>
+          <w:lang w:val="en-US"/>
+        </w:rPr>
+        <w:t>ESCALONA, M.J.</w:t>
+      </w:r>
+      <w:r>
+        <w:rPr>
+          <w:lang w:val="en-US"/>
+        </w:rPr>
+        <w:t>, et al. Working with the HL7 metamodel in a Model Driven Engineering context.</w:t>
+      </w:r>
+      <w:r>
+        <w:rPr>
+          <w:lang w:val="en-US"/>
+        </w:rPr>
+        <w:t xml:space="preserve"> </w:t>
       </w:r>
       <w:r>
         <w:rPr>
@@ -7679,33 +8877,42 @@
           <w:bCs/>
           <w:lang w:val="en-US"/>
         </w:rPr>
-        <w:t xml:space="preserve"> </w:t>
+        <w:t>Journal of Biomedical Informatics</w:t>
       </w:r>
       <w:r>
         <w:rPr>
           <w:lang w:val="en-US"/>
         </w:rPr>
-        <w:t>2021. p. 472-481.</w:t>
+        <w:t>, v. 57</w:t>
+      </w:r>
+      <w:r>
+        <w:rPr>
+          <w:lang w:val="en-US"/>
+        </w:rPr>
+        <w:t xml:space="preserve">, p. 415-424, </w:t>
+      </w:r>
+      <w:r>
+        <w:rPr>
+          <w:lang w:val="en-US"/>
+        </w:rPr>
+        <w:t xml:space="preserve">out. </w:t>
+      </w:r>
+      <w:r>
+        <w:rPr>
+          <w:lang w:val="en-US"/>
+        </w:rPr>
+        <w:t>2015.</w:t>
       </w:r>
     </w:p>
     <w:p>
       <w:pPr>
         <w:pStyle w:val="TF-REFERNCIASITEM0"/>
+      </w:pPr>
+      <w:r>
         <w:rPr>
           <w:lang w:val="en-US"/>
         </w:rPr>
-      </w:pPr>
-      <w:r>
-        <w:rPr>
-          <w:lang w:val="en-US"/>
-        </w:rPr>
-        <w:t>ESCALONA, M.J.</w:t>
-      </w:r>
-      <w:r>
-        <w:rPr>
-          <w:lang w:val="en-US"/>
-        </w:rPr>
-        <w:t>, et al. Working with the HL7 metamodel in a Model Driven Engineering context.</w:t>
+        <w:t>ZIADÉ, Tarek.</w:t>
       </w:r>
       <w:r>
         <w:rPr>
@@ -7719,55 +8926,22 @@
           <w:bCs/>
           <w:lang w:val="en-US"/>
         </w:rPr>
-        <w:t>Journal of Biomedical Informatics</w:t>
+        <w:t>Python Microservices Development</w:t>
       </w:r>
       <w:r>
         <w:rPr>
           <w:lang w:val="en-US"/>
         </w:rPr>
-        <w:t>, v. 57</w:t>
+        <w:t>.</w:t>
       </w:r>
       <w:r>
         <w:rPr>
           <w:lang w:val="en-US"/>
         </w:rPr>
-        <w:t xml:space="preserve">, p. 415-424, </w:t>
-      </w:r>
-      <w:r>
-        <w:rPr>
-          <w:lang w:val="en-US"/>
-        </w:rPr>
-        <w:t xml:space="preserve">out. </w:t>
-      </w:r>
-      <w:r>
-        <w:rPr>
-          <w:lang w:val="en-US"/>
-        </w:rPr>
-        <w:t>2015.</w:t>
-      </w:r>
-    </w:p>
-    <w:p>
-      <w:pPr>
-        <w:pStyle w:val="TF-REFERNCIASITEM0"/>
-      </w:pPr>
-      <w:r>
-        <w:t>ZIADÉ, Tarek.</w:t>
-      </w:r>
-      <w:r>
-        <w:t xml:space="preserve"> </w:t>
-      </w:r>
-      <w:r>
-        <w:rPr>
-          <w:b/>
-          <w:bCs/>
-        </w:rPr>
-        <w:t>Python Microservices Development</w:t>
-      </w:r>
-      <w:r>
-        <w:t>.</w:t>
-      </w:r>
-      <w:r>
-        <w:t xml:space="preserve"> Birmingham</w:t>
+        <w:t xml:space="preserve"> </w:t>
+      </w:r>
+      <w:r>
+        <w:t>Birmingham</w:t>
       </w:r>
       <w:r>
         <w:t>,</w:t>
@@ -8025,6 +9199,12 @@
                 <w:sz w:val="18"/>
               </w:rPr>
             </w:pPr>
+            <w:r>
+              <w:rPr>
+                <w:sz w:val="18"/>
+              </w:rPr>
+              <w:t>X</w:t>
+            </w:r>
           </w:p>
         </w:tc>
         <w:tc>
@@ -8141,6 +9321,12 @@
                 <w:sz w:val="18"/>
               </w:rPr>
             </w:pPr>
+            <w:r>
+              <w:rPr>
+                <w:sz w:val="18"/>
+              </w:rPr>
+              <w:t>X</w:t>
+            </w:r>
           </w:p>
         </w:tc>
         <w:tc>
@@ -8274,6 +9460,12 @@
                 <w:sz w:val="18"/>
               </w:rPr>
             </w:pPr>
+            <w:r>
+              <w:rPr>
+                <w:sz w:val="18"/>
+              </w:rPr>
+              <w:t>X</w:t>
+            </w:r>
           </w:p>
         </w:tc>
         <w:tc>
@@ -8390,6 +9582,12 @@
                 <w:sz w:val="18"/>
               </w:rPr>
             </w:pPr>
+            <w:r>
+              <w:rPr>
+                <w:sz w:val="18"/>
+              </w:rPr>
+              <w:t>X</w:t>
+            </w:r>
           </w:p>
         </w:tc>
         <w:tc>
@@ -8522,6 +9720,12 @@
                 <w:sz w:val="18"/>
               </w:rPr>
             </w:pPr>
+            <w:r>
+              <w:rPr>
+                <w:sz w:val="18"/>
+              </w:rPr>
+              <w:t>X</w:t>
+            </w:r>
           </w:p>
         </w:tc>
         <w:tc>
@@ -8637,6 +9841,12 @@
                 <w:sz w:val="18"/>
               </w:rPr>
             </w:pPr>
+            <w:r>
+              <w:rPr>
+                <w:sz w:val="18"/>
+              </w:rPr>
+              <w:t>X</w:t>
+            </w:r>
           </w:p>
         </w:tc>
         <w:tc>
@@ -8765,6 +9975,12 @@
                 <w:sz w:val="18"/>
               </w:rPr>
             </w:pPr>
+            <w:r>
+              <w:rPr>
+                <w:sz w:val="18"/>
+              </w:rPr>
+              <w:t>X</w:t>
+            </w:r>
           </w:p>
         </w:tc>
         <w:tc>
@@ -8881,6 +10097,12 @@
                 <w:sz w:val="18"/>
               </w:rPr>
             </w:pPr>
+            <w:r>
+              <w:rPr>
+                <w:sz w:val="18"/>
+              </w:rPr>
+              <w:t>X</w:t>
+            </w:r>
           </w:p>
         </w:tc>
         <w:tc>
@@ -9009,6 +10231,12 @@
                 <w:sz w:val="18"/>
               </w:rPr>
             </w:pPr>
+            <w:r>
+              <w:rPr>
+                <w:sz w:val="18"/>
+              </w:rPr>
+              <w:t>X</w:t>
+            </w:r>
           </w:p>
         </w:tc>
         <w:tc>
@@ -9137,6 +10365,12 @@
                 <w:sz w:val="18"/>
               </w:rPr>
             </w:pPr>
+            <w:r>
+              <w:rPr>
+                <w:sz w:val="18"/>
+              </w:rPr>
+              <w:t>X</w:t>
+            </w:r>
           </w:p>
         </w:tc>
         <w:tc>
@@ -9252,6 +10486,12 @@
                 <w:sz w:val="18"/>
               </w:rPr>
             </w:pPr>
+            <w:r>
+              <w:rPr>
+                <w:sz w:val="18"/>
+              </w:rPr>
+              <w:t>X</w:t>
+            </w:r>
           </w:p>
         </w:tc>
         <w:tc>
@@ -9379,6 +10619,12 @@
                 <w:sz w:val="18"/>
               </w:rPr>
             </w:pPr>
+            <w:r>
+              <w:rPr>
+                <w:sz w:val="18"/>
+              </w:rPr>
+              <w:t>X</w:t>
+            </w:r>
           </w:p>
         </w:tc>
         <w:tc>
@@ -9530,6 +10776,12 @@
                 <w:sz w:val="18"/>
               </w:rPr>
             </w:pPr>
+            <w:r>
+              <w:rPr>
+                <w:sz w:val="18"/>
+              </w:rPr>
+              <w:t>X</w:t>
+            </w:r>
           </w:p>
         </w:tc>
         <w:tc>
@@ -9637,6 +10889,12 @@
                 <w:sz w:val="18"/>
               </w:rPr>
             </w:pPr>
+            <w:r>
+              <w:rPr>
+                <w:sz w:val="18"/>
+              </w:rPr>
+              <w:t>X</w:t>
+            </w:r>
           </w:p>
         </w:tc>
         <w:tc>
@@ -9753,6 +11011,12 @@
                 <w:sz w:val="18"/>
               </w:rPr>
             </w:pPr>
+            <w:r>
+              <w:rPr>
+                <w:sz w:val="18"/>
+              </w:rPr>
+              <w:t>X</w:t>
+            </w:r>
           </w:p>
         </w:tc>
         <w:tc>
@@ -9868,6 +11132,12 @@
                 <w:sz w:val="18"/>
               </w:rPr>
             </w:pPr>
+            <w:r>
+              <w:rPr>
+                <w:sz w:val="18"/>
+              </w:rPr>
+              <w:t>X</w:t>
+            </w:r>
           </w:p>
         </w:tc>
         <w:tc>
@@ -10164,11 +11434,31 @@
                 <w:sz w:val="18"/>
               </w:rPr>
             </w:pPr>
+            <w:proofErr w:type="gramStart"/>
             <w:r>
               <w:rPr>
                 <w:sz w:val="20"/>
               </w:rPr>
-              <w:t>(      ) APROVADO</w:t>
+              <w:t xml:space="preserve">(  </w:t>
+            </w:r>
+            <w:proofErr w:type="gramEnd"/>
+            <w:r>
+              <w:rPr>
+                <w:sz w:val="20"/>
+              </w:rPr>
+              <w:t xml:space="preserve"> </w:t>
+            </w:r>
+            <w:r>
+              <w:rPr>
+                <w:sz w:val="20"/>
+              </w:rPr>
+              <w:t>X</w:t>
+            </w:r>
+            <w:r>
+              <w:rPr>
+                <w:sz w:val="20"/>
+              </w:rPr>
+              <w:t xml:space="preserve">   ) APROVADO</w:t>
             </w:r>
           </w:p>
         </w:tc>
@@ -10216,10 +11506,10 @@
       </w:pPr>
     </w:p>
     <w:sectPr>
-      <w:headerReference w:type="default" r:id="rId14"/>
-      <w:footerReference w:type="even" r:id="rId15"/>
-      <w:footerReference w:type="default" r:id="rId16"/>
-      <w:headerReference w:type="first" r:id="rId17"/>
+      <w:headerReference w:type="default" r:id="rId18"/>
+      <w:footerReference w:type="even" r:id="rId19"/>
+      <w:footerReference w:type="default" r:id="rId20"/>
+      <w:headerReference w:type="first" r:id="rId21"/>
       <w:pgSz w:w="11901" w:h="16817" w:code="9"/>
       <w:pgMar w:top="1134" w:right="1134" w:bottom="1134" w:left="1701" w:header="720" w:footer="720" w:gutter="0"/>
       <w:pgNumType w:start="1"/>
@@ -10230,8 +11520,49 @@
 </w:document>
 </file>
 
+<file path=word/comments.xml><?xml version="1.0" encoding="utf-8"?>
+<w:comments xmlns:wpc="http://schemas.microsoft.com/office/word/2010/wordprocessingCanvas" xmlns:cx="http://schemas.microsoft.com/office/drawing/2014/chartex" xmlns:cx1="http://schemas.microsoft.com/office/drawing/2015/9/8/chartex" xmlns:cx2="http://schemas.microsoft.com/office/drawing/2015/10/21/chartex" xmlns:cx3="http://schemas.microsoft.com/office/drawing/2016/5/9/chartex" xmlns:cx4="http://schemas.microsoft.com/office/drawing/2016/5/10/chartex" xmlns:cx5="http://schemas.microsoft.com/office/drawing/2016/5/11/chartex" xmlns:cx6="http://schemas.microsoft.com/office/drawing/2016/5/12/chartex" xmlns:cx7="http://schemas.microsoft.com/office/drawing/2016/5/13/chartex" xmlns:cx8="http://schemas.microsoft.com/office/drawing/2016/5/14/chartex" xmlns:mc="http://schemas.openxmlformats.org/markup-compatibility/2006" xmlns:aink="http://schemas.microsoft.com/office/drawing/2016/ink" xmlns:am3d="http://schemas.microsoft.com/office/drawing/2017/model3d" xmlns:o="urn:schemas-microsoft-com:office:office" xmlns:oel="http://schemas.microsoft.com/office/2019/extlst" xmlns:r="http://schemas.openxmlformats.org/officeDocument/2006/relationships" xmlns:m="http://schemas.openxmlformats.org/officeDocument/2006/math" xmlns:v="urn:schemas-microsoft-com:vml" xmlns:wp14="http://schemas.microsoft.com/office/word/2010/wordprocessingDrawing" xmlns:wp="http://schemas.openxmlformats.org/drawingml/2006/wordprocessingDrawing" xmlns:w10="urn:schemas-microsoft-com:office:word" xmlns:w="http://schemas.openxmlformats.org/wordprocessingml/2006/main" xmlns:w14="http://schemas.microsoft.com/office/word/2010/wordml" xmlns:w15="http://schemas.microsoft.com/office/word/2012/wordml" xmlns:w16cex="http://schemas.microsoft.com/office/word/2018/wordml/cex" xmlns:w16cid="http://schemas.microsoft.com/office/word/2016/wordml/cid" xmlns:w16="http://schemas.microsoft.com/office/word/2018/wordml" xmlns:w16du="http://schemas.microsoft.com/office/word/2023/wordml/word16du" xmlns:w16sdtdh="http://schemas.microsoft.com/office/word/2020/wordml/sdtdatahash" xmlns:w16se="http://schemas.microsoft.com/office/word/2015/wordml/symex" xmlns:wpg="http://schemas.microsoft.com/office/word/2010/wordprocessingGroup" xmlns:wpi="http://schemas.microsoft.com/office/word/2010/wordprocessingInk" xmlns:wne="http://schemas.microsoft.com/office/word/2006/wordml" xmlns:wps="http://schemas.microsoft.com/office/word/2010/wordprocessingShape" mc:Ignorable="w14 w15 w16se w16cid w16 w16cex w16sdtdh w16du wp14">
+  <w:comment w:id="48" w:author="Dalton Solano dos Reis" w:date="2024-07-08T08:04:00Z" w:initials="DS">
+    <w:p>
+      <w:r>
+        <w:rPr>
+          <w:rStyle w:val="Refdecomentrio"/>
+        </w:rPr>
+        <w:annotationRef/>
+      </w:r>
+      <w:r>
+        <w:rPr>
+          <w:color w:val="000000"/>
+          <w:sz w:val="20"/>
+          <w:szCs w:val="20"/>
+        </w:rPr>
+        <w:t>Arrumar.</w:t>
+      </w:r>
+    </w:p>
+  </w:comment>
+</w:comments>
+</file>
+
+<file path=word/commentsExtended.xml><?xml version="1.0" encoding="utf-8"?>
+<w15:commentsEx xmlns:wpc="http://schemas.microsoft.com/office/word/2010/wordprocessingCanvas" xmlns:cx="http://schemas.microsoft.com/office/drawing/2014/chartex" xmlns:cx1="http://schemas.microsoft.com/office/drawing/2015/9/8/chartex" xmlns:cx2="http://schemas.microsoft.com/office/drawing/2015/10/21/chartex" xmlns:cx3="http://schemas.microsoft.com/office/drawing/2016/5/9/chartex" xmlns:cx4="http://schemas.microsoft.com/office/drawing/2016/5/10/chartex" xmlns:cx5="http://schemas.microsoft.com/office/drawing/2016/5/11/chartex" xmlns:cx6="http://schemas.microsoft.com/office/drawing/2016/5/12/chartex" xmlns:cx7="http://schemas.microsoft.com/office/drawing/2016/5/13/chartex" xmlns:cx8="http://schemas.microsoft.com/office/drawing/2016/5/14/chartex" xmlns:mc="http://schemas.openxmlformats.org/markup-compatibility/2006" xmlns:aink="http://schemas.microsoft.com/office/drawing/2016/ink" xmlns:am3d="http://schemas.microsoft.com/office/drawing/2017/model3d" xmlns:o="urn:schemas-microsoft-com:office:office" xmlns:oel="http://schemas.microsoft.com/office/2019/extlst" xmlns:r="http://schemas.openxmlformats.org/officeDocument/2006/relationships" xmlns:m="http://schemas.openxmlformats.org/officeDocument/2006/math" xmlns:v="urn:schemas-microsoft-com:vml" xmlns:wp14="http://schemas.microsoft.com/office/word/2010/wordprocessingDrawing" xmlns:wp="http://schemas.openxmlformats.org/drawingml/2006/wordprocessingDrawing" xmlns:w10="urn:schemas-microsoft-com:office:word" xmlns:w="http://schemas.openxmlformats.org/wordprocessingml/2006/main" xmlns:w14="http://schemas.microsoft.com/office/word/2010/wordml" xmlns:w15="http://schemas.microsoft.com/office/word/2012/wordml" xmlns:w16cex="http://schemas.microsoft.com/office/word/2018/wordml/cex" xmlns:w16cid="http://schemas.microsoft.com/office/word/2016/wordml/cid" xmlns:w16="http://schemas.microsoft.com/office/word/2018/wordml" xmlns:w16du="http://schemas.microsoft.com/office/word/2023/wordml/word16du" xmlns:w16sdtdh="http://schemas.microsoft.com/office/word/2020/wordml/sdtdatahash" xmlns:w16se="http://schemas.microsoft.com/office/word/2015/wordml/symex" xmlns:wpg="http://schemas.microsoft.com/office/word/2010/wordprocessingGroup" xmlns:wpi="http://schemas.microsoft.com/office/word/2010/wordprocessingInk" xmlns:wne="http://schemas.microsoft.com/office/word/2006/wordml" xmlns:wps="http://schemas.microsoft.com/office/word/2010/wordprocessingShape" mc:Ignorable="w14 w15 w16se w16cid w16 w16cex w16sdtdh w16du wp14">
+  <w15:commentEx w15:paraId="6C9B1036" w15:done="0"/>
+</w15:commentsEx>
+</file>
+
+<file path=word/commentsExtensible.xml><?xml version="1.0" encoding="utf-8"?>
+<w16cex:commentsExtensible xmlns:wpc="http://schemas.microsoft.com/office/word/2010/wordprocessingCanvas" xmlns:cx="http://schemas.microsoft.com/office/drawing/2014/chartex" xmlns:cx1="http://schemas.microsoft.com/office/drawing/2015/9/8/chartex" xmlns:cx2="http://schemas.microsoft.com/office/drawing/2015/10/21/chartex" xmlns:cx3="http://schemas.microsoft.com/office/drawing/2016/5/9/chartex" xmlns:cx4="http://schemas.microsoft.com/office/drawing/2016/5/10/chartex" xmlns:cx5="http://schemas.microsoft.com/office/drawing/2016/5/11/chartex" xmlns:cx6="http://schemas.microsoft.com/office/drawing/2016/5/12/chartex" xmlns:cx7="http://schemas.microsoft.com/office/drawing/2016/5/13/chartex" xmlns:cx8="http://schemas.microsoft.com/office/drawing/2016/5/14/chartex" xmlns:cr="http://schemas.microsoft.com/office/comments/2020/reactions" xmlns:mc="http://schemas.openxmlformats.org/markup-compatibility/2006" xmlns:aink="http://schemas.microsoft.com/office/drawing/2016/ink" xmlns:am3d="http://schemas.microsoft.com/office/drawing/2017/model3d" xmlns:o="urn:schemas-microsoft-com:office:office" xmlns:oel="http://schemas.microsoft.com/office/2019/extlst" xmlns:r="http://schemas.openxmlformats.org/officeDocument/2006/relationships" xmlns:m="http://schemas.openxmlformats.org/officeDocument/2006/math" xmlns:v="urn:schemas-microsoft-com:vml" xmlns:wp14="http://schemas.microsoft.com/office/word/2010/wordprocessingDrawing" xmlns:wp="http://schemas.openxmlformats.org/drawingml/2006/wordprocessingDrawing" xmlns:w10="urn:schemas-microsoft-com:office:word" xmlns:w="http://schemas.openxmlformats.org/wordprocessingml/2006/main" xmlns:w14="http://schemas.microsoft.com/office/word/2010/wordml" xmlns:w15="http://schemas.microsoft.com/office/word/2012/wordml" xmlns:w16cex="http://schemas.microsoft.com/office/word/2018/wordml/cex" xmlns:w16cid="http://schemas.microsoft.com/office/word/2016/wordml/cid" xmlns:w16="http://schemas.microsoft.com/office/word/2018/wordml" xmlns:w16du="http://schemas.microsoft.com/office/word/2023/wordml/word16du" xmlns:w16sdtdh="http://schemas.microsoft.com/office/word/2020/wordml/sdtdatahash" xmlns:w16se="http://schemas.microsoft.com/office/word/2015/wordml/symex" xmlns:wpg="http://schemas.microsoft.com/office/word/2010/wordprocessingGroup" xmlns:wpi="http://schemas.microsoft.com/office/word/2010/wordprocessingInk" xmlns:wne="http://schemas.microsoft.com/office/word/2006/wordml" xmlns:wps="http://schemas.microsoft.com/office/word/2010/wordprocessingShape" mc:Ignorable="w14 w15 w16se w16cid w16 w16cex w16sdtdh cr w16du wp14">
+  <w16cex:commentExtensible w16cex:durableId="23167F36" w16cex:dateUtc="2024-07-08T11:04:00Z"/>
+</w16cex:commentsExtensible>
+</file>
+
+<file path=word/commentsIds.xml><?xml version="1.0" encoding="utf-8"?>
+<w16cid:commentsIds xmlns:wpc="http://schemas.microsoft.com/office/word/2010/wordprocessingCanvas" xmlns:cx="http://schemas.microsoft.com/office/drawing/2014/chartex" xmlns:cx1="http://schemas.microsoft.com/office/drawing/2015/9/8/chartex" xmlns:cx2="http://schemas.microsoft.com/office/drawing/2015/10/21/chartex" xmlns:cx3="http://schemas.microsoft.com/office/drawing/2016/5/9/chartex" xmlns:cx4="http://schemas.microsoft.com/office/drawing/2016/5/10/chartex" xmlns:cx5="http://schemas.microsoft.com/office/drawing/2016/5/11/chartex" xmlns:cx6="http://schemas.microsoft.com/office/drawing/2016/5/12/chartex" xmlns:cx7="http://schemas.microsoft.com/office/drawing/2016/5/13/chartex" xmlns:cx8="http://schemas.microsoft.com/office/drawing/2016/5/14/chartex" xmlns:mc="http://schemas.openxmlformats.org/markup-compatibility/2006" xmlns:aink="http://schemas.microsoft.com/office/drawing/2016/ink" xmlns:am3d="http://schemas.microsoft.com/office/drawing/2017/model3d" xmlns:o="urn:schemas-microsoft-com:office:office" xmlns:oel="http://schemas.microsoft.com/office/2019/extlst" xmlns:r="http://schemas.openxmlformats.org/officeDocument/2006/relationships" xmlns:m="http://schemas.openxmlformats.org/officeDocument/2006/math" xmlns:v="urn:schemas-microsoft-com:vml" xmlns:wp14="http://schemas.microsoft.com/office/word/2010/wordprocessingDrawing" xmlns:wp="http://schemas.openxmlformats.org/drawingml/2006/wordprocessingDrawing" xmlns:w10="urn:schemas-microsoft-com:office:word" xmlns:w="http://schemas.openxmlformats.org/wordprocessingml/2006/main" xmlns:w14="http://schemas.microsoft.com/office/word/2010/wordml" xmlns:w15="http://schemas.microsoft.com/office/word/2012/wordml" xmlns:w16cex="http://schemas.microsoft.com/office/word/2018/wordml/cex" xmlns:w16cid="http://schemas.microsoft.com/office/word/2016/wordml/cid" xmlns:w16="http://schemas.microsoft.com/office/word/2018/wordml" xmlns:w16du="http://schemas.microsoft.com/office/word/2023/wordml/word16du" xmlns:w16sdtdh="http://schemas.microsoft.com/office/word/2020/wordml/sdtdatahash" xmlns:w16se="http://schemas.microsoft.com/office/word/2015/wordml/symex" xmlns:wpg="http://schemas.microsoft.com/office/word/2010/wordprocessingGroup" xmlns:wpi="http://schemas.microsoft.com/office/word/2010/wordprocessingInk" xmlns:wne="http://schemas.microsoft.com/office/word/2006/wordml" xmlns:wps="http://schemas.microsoft.com/office/word/2010/wordprocessingShape" mc:Ignorable="w14 w15 w16se w16cid w16 w16cex w16sdtdh w16du wp14">
+  <w16cid:commentId w16cid:paraId="6C9B1036" w16cid:durableId="23167F36"/>
+</w16cid:commentsIds>
+</file>
+
 <file path=word/endnotes.xml><?xml version="1.0" encoding="utf-8"?>
-<w:endnotes xmlns:wpc="http://schemas.microsoft.com/office/word/2010/wordprocessingCanvas" xmlns:cx="http://schemas.microsoft.com/office/drawing/2014/chartex" xmlns:cx1="http://schemas.microsoft.com/office/drawing/2015/9/8/chartex" xmlns:cx2="http://schemas.microsoft.com/office/drawing/2015/10/21/chartex" xmlns:cx3="http://schemas.microsoft.com/office/drawing/2016/5/9/chartex" xmlns:cx4="http://schemas.microsoft.com/office/drawing/2016/5/10/chartex" xmlns:cx5="http://schemas.microsoft.com/office/drawing/2016/5/11/chartex" xmlns:cx6="http://schemas.microsoft.com/office/drawing/2016/5/12/chartex" xmlns:cx7="http://schemas.microsoft.com/office/drawing/2016/5/13/chartex" xmlns:cx8="http://schemas.microsoft.com/office/drawing/2016/5/14/chartex" xmlns:mc="http://schemas.openxmlformats.org/markup-compatibility/2006" xmlns:aink="http://schemas.microsoft.com/office/drawing/2016/ink" xmlns:am3d="http://schemas.microsoft.com/office/drawing/2017/model3d" xmlns:o="urn:schemas-microsoft-com:office:office" xmlns:oel="http://schemas.microsoft.com/office/2019/extlst" xmlns:r="http://schemas.openxmlformats.org/officeDocument/2006/relationships" xmlns:m="http://schemas.openxmlformats.org/officeDocument/2006/math" xmlns:v="urn:schemas-microsoft-com:vml" xmlns:wp14="http://schemas.microsoft.com/office/word/2010/wordprocessingDrawing" xmlns:wp="http://schemas.openxmlformats.org/drawingml/2006/wordprocessingDrawing" xmlns:w10="urn:schemas-microsoft-com:office:word" xmlns:w="http://schemas.openxmlformats.org/wordprocessingml/2006/main" xmlns:w14="http://schemas.microsoft.com/office/word/2010/wordml" xmlns:w15="http://schemas.microsoft.com/office/word/2012/wordml" xmlns:w16cex="http://schemas.microsoft.com/office/word/2018/wordml/cex" xmlns:w16cid="http://schemas.microsoft.com/office/word/2016/wordml/cid" xmlns:w16="http://schemas.microsoft.com/office/word/2018/wordml" xmlns:w16sdtdh="http://schemas.microsoft.com/office/word/2020/wordml/sdtdatahash" xmlns:w16se="http://schemas.microsoft.com/office/word/2015/wordml/symex" xmlns:wpg="http://schemas.microsoft.com/office/word/2010/wordprocessingGroup" xmlns:wpi="http://schemas.microsoft.com/office/word/2010/wordprocessingInk" xmlns:wne="http://schemas.microsoft.com/office/word/2006/wordml" xmlns:wps="http://schemas.microsoft.com/office/word/2010/wordprocessingShape" mc:Ignorable="w14 w15 w16se w16cid w16 w16cex w16sdtdh wp14">
+<w:endnotes xmlns:wpc="http://schemas.microsoft.com/office/word/2010/wordprocessingCanvas" xmlns:cx="http://schemas.microsoft.com/office/drawing/2014/chartex" xmlns:cx1="http://schemas.microsoft.com/office/drawing/2015/9/8/chartex" xmlns:cx2="http://schemas.microsoft.com/office/drawing/2015/10/21/chartex" xmlns:cx3="http://schemas.microsoft.com/office/drawing/2016/5/9/chartex" xmlns:cx4="http://schemas.microsoft.com/office/drawing/2016/5/10/chartex" xmlns:cx5="http://schemas.microsoft.com/office/drawing/2016/5/11/chartex" xmlns:cx6="http://schemas.microsoft.com/office/drawing/2016/5/12/chartex" xmlns:cx7="http://schemas.microsoft.com/office/drawing/2016/5/13/chartex" xmlns:cx8="http://schemas.microsoft.com/office/drawing/2016/5/14/chartex" xmlns:mc="http://schemas.openxmlformats.org/markup-compatibility/2006" xmlns:aink="http://schemas.microsoft.com/office/drawing/2016/ink" xmlns:am3d="http://schemas.microsoft.com/office/drawing/2017/model3d" xmlns:o="urn:schemas-microsoft-com:office:office" xmlns:oel="http://schemas.microsoft.com/office/2019/extlst" xmlns:r="http://schemas.openxmlformats.org/officeDocument/2006/relationships" xmlns:m="http://schemas.openxmlformats.org/officeDocument/2006/math" xmlns:v="urn:schemas-microsoft-com:vml" xmlns:wp14="http://schemas.microsoft.com/office/word/2010/wordprocessingDrawing" xmlns:wp="http://schemas.openxmlformats.org/drawingml/2006/wordprocessingDrawing" xmlns:w10="urn:schemas-microsoft-com:office:word" xmlns:w="http://schemas.openxmlformats.org/wordprocessingml/2006/main" xmlns:w14="http://schemas.microsoft.com/office/word/2010/wordml" xmlns:w15="http://schemas.microsoft.com/office/word/2012/wordml" xmlns:w16cex="http://schemas.microsoft.com/office/word/2018/wordml/cex" xmlns:w16cid="http://schemas.microsoft.com/office/word/2016/wordml/cid" xmlns:w16="http://schemas.microsoft.com/office/word/2018/wordml" xmlns:w16du="http://schemas.microsoft.com/office/word/2023/wordml/word16du" xmlns:w16sdtdh="http://schemas.microsoft.com/office/word/2020/wordml/sdtdatahash" xmlns:w16se="http://schemas.microsoft.com/office/word/2015/wordml/symex" xmlns:wpg="http://schemas.microsoft.com/office/word/2010/wordprocessingGroup" xmlns:wpi="http://schemas.microsoft.com/office/word/2010/wordprocessingInk" xmlns:wne="http://schemas.microsoft.com/office/word/2006/wordml" xmlns:wps="http://schemas.microsoft.com/office/word/2010/wordprocessingShape" mc:Ignorable="w14 w15 w16se w16cid w16 w16cex w16sdtdh w16du wp14">
   <w:endnote w:type="separator" w:id="-1">
     <w:p>
       <w:r>
@@ -10250,7 +11581,7 @@
 </file>
 
 <file path=word/footer1.xml><?xml version="1.0" encoding="utf-8"?>
-<w:ftr xmlns:wpc="http://schemas.microsoft.com/office/word/2010/wordprocessingCanvas" xmlns:cx="http://schemas.microsoft.com/office/drawing/2014/chartex" xmlns:cx1="http://schemas.microsoft.com/office/drawing/2015/9/8/chartex" xmlns:cx2="http://schemas.microsoft.com/office/drawing/2015/10/21/chartex" xmlns:cx3="http://schemas.microsoft.com/office/drawing/2016/5/9/chartex" xmlns:cx4="http://schemas.microsoft.com/office/drawing/2016/5/10/chartex" xmlns:cx5="http://schemas.microsoft.com/office/drawing/2016/5/11/chartex" xmlns:cx6="http://schemas.microsoft.com/office/drawing/2016/5/12/chartex" xmlns:cx7="http://schemas.microsoft.com/office/drawing/2016/5/13/chartex" xmlns:cx8="http://schemas.microsoft.com/office/drawing/2016/5/14/chartex" xmlns:mc="http://schemas.openxmlformats.org/markup-compatibility/2006" xmlns:aink="http://schemas.microsoft.com/office/drawing/2016/ink" xmlns:am3d="http://schemas.microsoft.com/office/drawing/2017/model3d" xmlns:o="urn:schemas-microsoft-com:office:office" xmlns:oel="http://schemas.microsoft.com/office/2019/extlst" xmlns:r="http://schemas.openxmlformats.org/officeDocument/2006/relationships" xmlns:m="http://schemas.openxmlformats.org/officeDocument/2006/math" xmlns:v="urn:schemas-microsoft-com:vml" xmlns:wp14="http://schemas.microsoft.com/office/word/2010/wordprocessingDrawing" xmlns:wp="http://schemas.openxmlformats.org/drawingml/2006/wordprocessingDrawing" xmlns:w10="urn:schemas-microsoft-com:office:word" xmlns:w="http://schemas.openxmlformats.org/wordprocessingml/2006/main" xmlns:w14="http://schemas.microsoft.com/office/word/2010/wordml" xmlns:w15="http://schemas.microsoft.com/office/word/2012/wordml" xmlns:w16cex="http://schemas.microsoft.com/office/word/2018/wordml/cex" xmlns:w16cid="http://schemas.microsoft.com/office/word/2016/wordml/cid" xmlns:w16="http://schemas.microsoft.com/office/word/2018/wordml" xmlns:w16sdtdh="http://schemas.microsoft.com/office/word/2020/wordml/sdtdatahash" xmlns:w16se="http://schemas.microsoft.com/office/word/2015/wordml/symex" xmlns:wpg="http://schemas.microsoft.com/office/word/2010/wordprocessingGroup" xmlns:wpi="http://schemas.microsoft.com/office/word/2010/wordprocessingInk" xmlns:wne="http://schemas.microsoft.com/office/word/2006/wordml" xmlns:wps="http://schemas.microsoft.com/office/word/2010/wordprocessingShape" mc:Ignorable="w14 w15 w16se w16cid w16 w16cex w16sdtdh wp14">
+<w:ftr xmlns:wpc="http://schemas.microsoft.com/office/word/2010/wordprocessingCanvas" xmlns:cx="http://schemas.microsoft.com/office/drawing/2014/chartex" xmlns:cx1="http://schemas.microsoft.com/office/drawing/2015/9/8/chartex" xmlns:cx2="http://schemas.microsoft.com/office/drawing/2015/10/21/chartex" xmlns:cx3="http://schemas.microsoft.com/office/drawing/2016/5/9/chartex" xmlns:cx4="http://schemas.microsoft.com/office/drawing/2016/5/10/chartex" xmlns:cx5="http://schemas.microsoft.com/office/drawing/2016/5/11/chartex" xmlns:cx6="http://schemas.microsoft.com/office/drawing/2016/5/12/chartex" xmlns:cx7="http://schemas.microsoft.com/office/drawing/2016/5/13/chartex" xmlns:cx8="http://schemas.microsoft.com/office/drawing/2016/5/14/chartex" xmlns:mc="http://schemas.openxmlformats.org/markup-compatibility/2006" xmlns:aink="http://schemas.microsoft.com/office/drawing/2016/ink" xmlns:am3d="http://schemas.microsoft.com/office/drawing/2017/model3d" xmlns:o="urn:schemas-microsoft-com:office:office" xmlns:oel="http://schemas.microsoft.com/office/2019/extlst" xmlns:r="http://schemas.openxmlformats.org/officeDocument/2006/relationships" xmlns:m="http://schemas.openxmlformats.org/officeDocument/2006/math" xmlns:v="urn:schemas-microsoft-com:vml" xmlns:wp14="http://schemas.microsoft.com/office/word/2010/wordprocessingDrawing" xmlns:wp="http://schemas.openxmlformats.org/drawingml/2006/wordprocessingDrawing" xmlns:w10="urn:schemas-microsoft-com:office:word" xmlns:w="http://schemas.openxmlformats.org/wordprocessingml/2006/main" xmlns:w14="http://schemas.microsoft.com/office/word/2010/wordml" xmlns:w15="http://schemas.microsoft.com/office/word/2012/wordml" xmlns:w16cex="http://schemas.microsoft.com/office/word/2018/wordml/cex" xmlns:w16cid="http://schemas.microsoft.com/office/word/2016/wordml/cid" xmlns:w16="http://schemas.microsoft.com/office/word/2018/wordml" xmlns:w16du="http://schemas.microsoft.com/office/word/2023/wordml/word16du" xmlns:w16sdtdh="http://schemas.microsoft.com/office/word/2020/wordml/sdtdatahash" xmlns:w16se="http://schemas.microsoft.com/office/word/2015/wordml/symex" xmlns:wpg="http://schemas.microsoft.com/office/word/2010/wordprocessingGroup" xmlns:wpi="http://schemas.microsoft.com/office/word/2010/wordprocessingInk" xmlns:wne="http://schemas.microsoft.com/office/word/2006/wordml" xmlns:wps="http://schemas.microsoft.com/office/word/2010/wordprocessingShape" mc:Ignorable="w14 w15 w16se w16cid w16 w16cex w16sdtdh w16du wp14">
   <w:p>
     <w:pPr>
       <w:pStyle w:val="Rodap"/>
@@ -10288,7 +11619,7 @@
 </file>
 
 <file path=word/footer2.xml><?xml version="1.0" encoding="utf-8"?>
-<w:ftr xmlns:wpc="http://schemas.microsoft.com/office/word/2010/wordprocessingCanvas" xmlns:cx="http://schemas.microsoft.com/office/drawing/2014/chartex" xmlns:cx1="http://schemas.microsoft.com/office/drawing/2015/9/8/chartex" xmlns:cx2="http://schemas.microsoft.com/office/drawing/2015/10/21/chartex" xmlns:cx3="http://schemas.microsoft.com/office/drawing/2016/5/9/chartex" xmlns:cx4="http://schemas.microsoft.com/office/drawing/2016/5/10/chartex" xmlns:cx5="http://schemas.microsoft.com/office/drawing/2016/5/11/chartex" xmlns:cx6="http://schemas.microsoft.com/office/drawing/2016/5/12/chartex" xmlns:cx7="http://schemas.microsoft.com/office/drawing/2016/5/13/chartex" xmlns:cx8="http://schemas.microsoft.com/office/drawing/2016/5/14/chartex" xmlns:mc="http://schemas.openxmlformats.org/markup-compatibility/2006" xmlns:aink="http://schemas.microsoft.com/office/drawing/2016/ink" xmlns:am3d="http://schemas.microsoft.com/office/drawing/2017/model3d" xmlns:o="urn:schemas-microsoft-com:office:office" xmlns:oel="http://schemas.microsoft.com/office/2019/extlst" xmlns:r="http://schemas.openxmlformats.org/officeDocument/2006/relationships" xmlns:m="http://schemas.openxmlformats.org/officeDocument/2006/math" xmlns:v="urn:schemas-microsoft-com:vml" xmlns:wp14="http://schemas.microsoft.com/office/word/2010/wordprocessingDrawing" xmlns:wp="http://schemas.openxmlformats.org/drawingml/2006/wordprocessingDrawing" xmlns:w10="urn:schemas-microsoft-com:office:word" xmlns:w="http://schemas.openxmlformats.org/wordprocessingml/2006/main" xmlns:w14="http://schemas.microsoft.com/office/word/2010/wordml" xmlns:w15="http://schemas.microsoft.com/office/word/2012/wordml" xmlns:w16cex="http://schemas.microsoft.com/office/word/2018/wordml/cex" xmlns:w16cid="http://schemas.microsoft.com/office/word/2016/wordml/cid" xmlns:w16="http://schemas.microsoft.com/office/word/2018/wordml" xmlns:w16sdtdh="http://schemas.microsoft.com/office/word/2020/wordml/sdtdatahash" xmlns:w16se="http://schemas.microsoft.com/office/word/2015/wordml/symex" xmlns:wpg="http://schemas.microsoft.com/office/word/2010/wordprocessingGroup" xmlns:wpi="http://schemas.microsoft.com/office/word/2010/wordprocessingInk" xmlns:wne="http://schemas.microsoft.com/office/word/2006/wordml" xmlns:wps="http://schemas.microsoft.com/office/word/2010/wordprocessingShape" mc:Ignorable="w14 w15 w16se w16cid w16 w16cex w16sdtdh wp14">
+<w:ftr xmlns:wpc="http://schemas.microsoft.com/office/word/2010/wordprocessingCanvas" xmlns:cx="http://schemas.microsoft.com/office/drawing/2014/chartex" xmlns:cx1="http://schemas.microsoft.com/office/drawing/2015/9/8/chartex" xmlns:cx2="http://schemas.microsoft.com/office/drawing/2015/10/21/chartex" xmlns:cx3="http://schemas.microsoft.com/office/drawing/2016/5/9/chartex" xmlns:cx4="http://schemas.microsoft.com/office/drawing/2016/5/10/chartex" xmlns:cx5="http://schemas.microsoft.com/office/drawing/2016/5/11/chartex" xmlns:cx6="http://schemas.microsoft.com/office/drawing/2016/5/12/chartex" xmlns:cx7="http://schemas.microsoft.com/office/drawing/2016/5/13/chartex" xmlns:cx8="http://schemas.microsoft.com/office/drawing/2016/5/14/chartex" xmlns:mc="http://schemas.openxmlformats.org/markup-compatibility/2006" xmlns:aink="http://schemas.microsoft.com/office/drawing/2016/ink" xmlns:am3d="http://schemas.microsoft.com/office/drawing/2017/model3d" xmlns:o="urn:schemas-microsoft-com:office:office" xmlns:oel="http://schemas.microsoft.com/office/2019/extlst" xmlns:r="http://schemas.openxmlformats.org/officeDocument/2006/relationships" xmlns:m="http://schemas.openxmlformats.org/officeDocument/2006/math" xmlns:v="urn:schemas-microsoft-com:vml" xmlns:wp14="http://schemas.microsoft.com/office/word/2010/wordprocessingDrawing" xmlns:wp="http://schemas.openxmlformats.org/drawingml/2006/wordprocessingDrawing" xmlns:w10="urn:schemas-microsoft-com:office:word" xmlns:w="http://schemas.openxmlformats.org/wordprocessingml/2006/main" xmlns:w14="http://schemas.microsoft.com/office/word/2010/wordml" xmlns:w15="http://schemas.microsoft.com/office/word/2012/wordml" xmlns:w16cex="http://schemas.microsoft.com/office/word/2018/wordml/cex" xmlns:w16cid="http://schemas.microsoft.com/office/word/2016/wordml/cid" xmlns:w16="http://schemas.microsoft.com/office/word/2018/wordml" xmlns:w16du="http://schemas.microsoft.com/office/word/2023/wordml/word16du" xmlns:w16sdtdh="http://schemas.microsoft.com/office/word/2020/wordml/sdtdatahash" xmlns:w16se="http://schemas.microsoft.com/office/word/2015/wordml/symex" xmlns:wpg="http://schemas.microsoft.com/office/word/2010/wordprocessingGroup" xmlns:wpi="http://schemas.microsoft.com/office/word/2010/wordprocessingInk" xmlns:wne="http://schemas.microsoft.com/office/word/2006/wordml" xmlns:wps="http://schemas.microsoft.com/office/word/2010/wordprocessingShape" mc:Ignorable="w14 w15 w16se w16cid w16 w16cex w16sdtdh w16du wp14">
   <w:p>
     <w:pPr>
       <w:pStyle w:val="Rodap"/>
@@ -10339,7 +11670,7 @@
 </file>
 
 <file path=word/footnotes.xml><?xml version="1.0" encoding="utf-8"?>
-<w:footnotes xmlns:wpc="http://schemas.microsoft.com/office/word/2010/wordprocessingCanvas" xmlns:cx="http://schemas.microsoft.com/office/drawing/2014/chartex" xmlns:cx1="http://schemas.microsoft.com/office/drawing/2015/9/8/chartex" xmlns:cx2="http://schemas.microsoft.com/office/drawing/2015/10/21/chartex" xmlns:cx3="http://schemas.microsoft.com/office/drawing/2016/5/9/chartex" xmlns:cx4="http://schemas.microsoft.com/office/drawing/2016/5/10/chartex" xmlns:cx5="http://schemas.microsoft.com/office/drawing/2016/5/11/chartex" xmlns:cx6="http://schemas.microsoft.com/office/drawing/2016/5/12/chartex" xmlns:cx7="http://schemas.microsoft.com/office/drawing/2016/5/13/chartex" xmlns:cx8="http://schemas.microsoft.com/office/drawing/2016/5/14/chartex" xmlns:mc="http://schemas.openxmlformats.org/markup-compatibility/2006" xmlns:aink="http://schemas.microsoft.com/office/drawing/2016/ink" xmlns:am3d="http://schemas.microsoft.com/office/drawing/2017/model3d" xmlns:o="urn:schemas-microsoft-com:office:office" xmlns:oel="http://schemas.microsoft.com/office/2019/extlst" xmlns:r="http://schemas.openxmlformats.org/officeDocument/2006/relationships" xmlns:m="http://schemas.openxmlformats.org/officeDocument/2006/math" xmlns:v="urn:schemas-microsoft-com:vml" xmlns:wp14="http://schemas.microsoft.com/office/word/2010/wordprocessingDrawing" xmlns:wp="http://schemas.openxmlformats.org/drawingml/2006/wordprocessingDrawing" xmlns:w10="urn:schemas-microsoft-com:office:word" xmlns:w="http://schemas.openxmlformats.org/wordprocessingml/2006/main" xmlns:w14="http://schemas.microsoft.com/office/word/2010/wordml" xmlns:w15="http://schemas.microsoft.com/office/word/2012/wordml" xmlns:w16cex="http://schemas.microsoft.com/office/word/2018/wordml/cex" xmlns:w16cid="http://schemas.microsoft.com/office/word/2016/wordml/cid" xmlns:w16="http://schemas.microsoft.com/office/word/2018/wordml" xmlns:w16sdtdh="http://schemas.microsoft.com/office/word/2020/wordml/sdtdatahash" xmlns:w16se="http://schemas.microsoft.com/office/word/2015/wordml/symex" xmlns:wpg="http://schemas.microsoft.com/office/word/2010/wordprocessingGroup" xmlns:wpi="http://schemas.microsoft.com/office/word/2010/wordprocessingInk" xmlns:wne="http://schemas.microsoft.com/office/word/2006/wordml" xmlns:wps="http://schemas.microsoft.com/office/word/2010/wordprocessingShape" mc:Ignorable="w14 w15 w16se w16cid w16 w16cex w16sdtdh wp14">
+<w:footnotes xmlns:wpc="http://schemas.microsoft.com/office/word/2010/wordprocessingCanvas" xmlns:cx="http://schemas.microsoft.com/office/drawing/2014/chartex" xmlns:cx1="http://schemas.microsoft.com/office/drawing/2015/9/8/chartex" xmlns:cx2="http://schemas.microsoft.com/office/drawing/2015/10/21/chartex" xmlns:cx3="http://schemas.microsoft.com/office/drawing/2016/5/9/chartex" xmlns:cx4="http://schemas.microsoft.com/office/drawing/2016/5/10/chartex" xmlns:cx5="http://schemas.microsoft.com/office/drawing/2016/5/11/chartex" xmlns:cx6="http://schemas.microsoft.com/office/drawing/2016/5/12/chartex" xmlns:cx7="http://schemas.microsoft.com/office/drawing/2016/5/13/chartex" xmlns:cx8="http://schemas.microsoft.com/office/drawing/2016/5/14/chartex" xmlns:mc="http://schemas.openxmlformats.org/markup-compatibility/2006" xmlns:aink="http://schemas.microsoft.com/office/drawing/2016/ink" xmlns:am3d="http://schemas.microsoft.com/office/drawing/2017/model3d" xmlns:o="urn:schemas-microsoft-com:office:office" xmlns:oel="http://schemas.microsoft.com/office/2019/extlst" xmlns:r="http://schemas.openxmlformats.org/officeDocument/2006/relationships" xmlns:m="http://schemas.openxmlformats.org/officeDocument/2006/math" xmlns:v="urn:schemas-microsoft-com:vml" xmlns:wp14="http://schemas.microsoft.com/office/word/2010/wordprocessingDrawing" xmlns:wp="http://schemas.openxmlformats.org/drawingml/2006/wordprocessingDrawing" xmlns:w10="urn:schemas-microsoft-com:office:word" xmlns:w="http://schemas.openxmlformats.org/wordprocessingml/2006/main" xmlns:w14="http://schemas.microsoft.com/office/word/2010/wordml" xmlns:w15="http://schemas.microsoft.com/office/word/2012/wordml" xmlns:w16cex="http://schemas.microsoft.com/office/word/2018/wordml/cex" xmlns:w16cid="http://schemas.microsoft.com/office/word/2016/wordml/cid" xmlns:w16="http://schemas.microsoft.com/office/word/2018/wordml" xmlns:w16du="http://schemas.microsoft.com/office/word/2023/wordml/word16du" xmlns:w16sdtdh="http://schemas.microsoft.com/office/word/2020/wordml/sdtdatahash" xmlns:w16se="http://schemas.microsoft.com/office/word/2015/wordml/symex" xmlns:wpg="http://schemas.microsoft.com/office/word/2010/wordprocessingGroup" xmlns:wpi="http://schemas.microsoft.com/office/word/2010/wordprocessingInk" xmlns:wne="http://schemas.microsoft.com/office/word/2006/wordml" xmlns:wps="http://schemas.microsoft.com/office/word/2010/wordprocessingShape" mc:Ignorable="w14 w15 w16se w16cid w16 w16cex w16sdtdh w16du wp14">
   <w:footnote w:type="separator" w:id="-1">
     <w:p>
       <w:r>
@@ -10358,7 +11689,7 @@
 </file>
 
 <file path=word/header1.xml><?xml version="1.0" encoding="utf-8"?>
-<w:hdr xmlns:wpc="http://schemas.microsoft.com/office/word/2010/wordprocessingCanvas" xmlns:cx="http://schemas.microsoft.com/office/drawing/2014/chartex" xmlns:cx1="http://schemas.microsoft.com/office/drawing/2015/9/8/chartex" xmlns:cx2="http://schemas.microsoft.com/office/drawing/2015/10/21/chartex" xmlns:cx3="http://schemas.microsoft.com/office/drawing/2016/5/9/chartex" xmlns:cx4="http://schemas.microsoft.com/office/drawing/2016/5/10/chartex" xmlns:cx5="http://schemas.microsoft.com/office/drawing/2016/5/11/chartex" xmlns:cx6="http://schemas.microsoft.com/office/drawing/2016/5/12/chartex" xmlns:cx7="http://schemas.microsoft.com/office/drawing/2016/5/13/chartex" xmlns:cx8="http://schemas.microsoft.com/office/drawing/2016/5/14/chartex" xmlns:mc="http://schemas.openxmlformats.org/markup-compatibility/2006" xmlns:aink="http://schemas.microsoft.com/office/drawing/2016/ink" xmlns:am3d="http://schemas.microsoft.com/office/drawing/2017/model3d" xmlns:o="urn:schemas-microsoft-com:office:office" xmlns:oel="http://schemas.microsoft.com/office/2019/extlst" xmlns:r="http://schemas.openxmlformats.org/officeDocument/2006/relationships" xmlns:m="http://schemas.openxmlformats.org/officeDocument/2006/math" xmlns:v="urn:schemas-microsoft-com:vml" xmlns:wp14="http://schemas.microsoft.com/office/word/2010/wordprocessingDrawing" xmlns:wp="http://schemas.openxmlformats.org/drawingml/2006/wordprocessingDrawing" xmlns:w10="urn:schemas-microsoft-com:office:word" xmlns:w="http://schemas.openxmlformats.org/wordprocessingml/2006/main" xmlns:w14="http://schemas.microsoft.com/office/word/2010/wordml" xmlns:w15="http://schemas.microsoft.com/office/word/2012/wordml" xmlns:w16cex="http://schemas.microsoft.com/office/word/2018/wordml/cex" xmlns:w16cid="http://schemas.microsoft.com/office/word/2016/wordml/cid" xmlns:w16="http://schemas.microsoft.com/office/word/2018/wordml" xmlns:w16sdtdh="http://schemas.microsoft.com/office/word/2020/wordml/sdtdatahash" xmlns:w16se="http://schemas.microsoft.com/office/word/2015/wordml/symex" xmlns:wpg="http://schemas.microsoft.com/office/word/2010/wordprocessingGroup" xmlns:wpi="http://schemas.microsoft.com/office/word/2010/wordprocessingInk" xmlns:wne="http://schemas.microsoft.com/office/word/2006/wordml" xmlns:wps="http://schemas.microsoft.com/office/word/2010/wordprocessingShape" mc:Ignorable="w14 w15 w16se w16cid w16 w16cex w16sdtdh wp14">
+<w:hdr xmlns:wpc="http://schemas.microsoft.com/office/word/2010/wordprocessingCanvas" xmlns:cx="http://schemas.microsoft.com/office/drawing/2014/chartex" xmlns:cx1="http://schemas.microsoft.com/office/drawing/2015/9/8/chartex" xmlns:cx2="http://schemas.microsoft.com/office/drawing/2015/10/21/chartex" xmlns:cx3="http://schemas.microsoft.com/office/drawing/2016/5/9/chartex" xmlns:cx4="http://schemas.microsoft.com/office/drawing/2016/5/10/chartex" xmlns:cx5="http://schemas.microsoft.com/office/drawing/2016/5/11/chartex" xmlns:cx6="http://schemas.microsoft.com/office/drawing/2016/5/12/chartex" xmlns:cx7="http://schemas.microsoft.com/office/drawing/2016/5/13/chartex" xmlns:cx8="http://schemas.microsoft.com/office/drawing/2016/5/14/chartex" xmlns:mc="http://schemas.openxmlformats.org/markup-compatibility/2006" xmlns:aink="http://schemas.microsoft.com/office/drawing/2016/ink" xmlns:am3d="http://schemas.microsoft.com/office/drawing/2017/model3d" xmlns:o="urn:schemas-microsoft-com:office:office" xmlns:oel="http://schemas.microsoft.com/office/2019/extlst" xmlns:r="http://schemas.openxmlformats.org/officeDocument/2006/relationships" xmlns:m="http://schemas.openxmlformats.org/officeDocument/2006/math" xmlns:v="urn:schemas-microsoft-com:vml" xmlns:wp14="http://schemas.microsoft.com/office/word/2010/wordprocessingDrawing" xmlns:wp="http://schemas.openxmlformats.org/drawingml/2006/wordprocessingDrawing" xmlns:w10="urn:schemas-microsoft-com:office:word" xmlns:w="http://schemas.openxmlformats.org/wordprocessingml/2006/main" xmlns:w14="http://schemas.microsoft.com/office/word/2010/wordml" xmlns:w15="http://schemas.microsoft.com/office/word/2012/wordml" xmlns:w16cex="http://schemas.microsoft.com/office/word/2018/wordml/cex" xmlns:w16cid="http://schemas.microsoft.com/office/word/2016/wordml/cid" xmlns:w16="http://schemas.microsoft.com/office/word/2018/wordml" xmlns:w16du="http://schemas.microsoft.com/office/word/2023/wordml/word16du" xmlns:w16sdtdh="http://schemas.microsoft.com/office/word/2020/wordml/sdtdatahash" xmlns:w16se="http://schemas.microsoft.com/office/word/2015/wordml/symex" xmlns:wpg="http://schemas.microsoft.com/office/word/2010/wordprocessingGroup" xmlns:wpi="http://schemas.microsoft.com/office/word/2010/wordprocessingInk" xmlns:wne="http://schemas.microsoft.com/office/word/2006/wordml" xmlns:wps="http://schemas.microsoft.com/office/word/2010/wordprocessingShape" mc:Ignorable="w14 w15 w16se w16cid w16 w16cex w16sdtdh w16du wp14">
   <w:p>
     <w:pPr>
       <w:pStyle w:val="Cabealho"/>
@@ -10373,7 +11704,7 @@
 </file>
 
 <file path=word/header2.xml><?xml version="1.0" encoding="utf-8"?>
-<w:hdr xmlns:wpc="http://schemas.microsoft.com/office/word/2010/wordprocessingCanvas" xmlns:cx="http://schemas.microsoft.com/office/drawing/2014/chartex" xmlns:cx1="http://schemas.microsoft.com/office/drawing/2015/9/8/chartex" xmlns:cx2="http://schemas.microsoft.com/office/drawing/2015/10/21/chartex" xmlns:cx3="http://schemas.microsoft.com/office/drawing/2016/5/9/chartex" xmlns:cx4="http://schemas.microsoft.com/office/drawing/2016/5/10/chartex" xmlns:cx5="http://schemas.microsoft.com/office/drawing/2016/5/11/chartex" xmlns:cx6="http://schemas.microsoft.com/office/drawing/2016/5/12/chartex" xmlns:cx7="http://schemas.microsoft.com/office/drawing/2016/5/13/chartex" xmlns:cx8="http://schemas.microsoft.com/office/drawing/2016/5/14/chartex" xmlns:mc="http://schemas.openxmlformats.org/markup-compatibility/2006" xmlns:aink="http://schemas.microsoft.com/office/drawing/2016/ink" xmlns:am3d="http://schemas.microsoft.com/office/drawing/2017/model3d" xmlns:o="urn:schemas-microsoft-com:office:office" xmlns:oel="http://schemas.microsoft.com/office/2019/extlst" xmlns:r="http://schemas.openxmlformats.org/officeDocument/2006/relationships" xmlns:m="http://schemas.openxmlformats.org/officeDocument/2006/math" xmlns:v="urn:schemas-microsoft-com:vml" xmlns:wp14="http://schemas.microsoft.com/office/word/2010/wordprocessingDrawing" xmlns:wp="http://schemas.openxmlformats.org/drawingml/2006/wordprocessingDrawing" xmlns:w10="urn:schemas-microsoft-com:office:word" xmlns:w="http://schemas.openxmlformats.org/wordprocessingml/2006/main" xmlns:w14="http://schemas.microsoft.com/office/word/2010/wordml" xmlns:w15="http://schemas.microsoft.com/office/word/2012/wordml" xmlns:w16cex="http://schemas.microsoft.com/office/word/2018/wordml/cex" xmlns:w16cid="http://schemas.microsoft.com/office/word/2016/wordml/cid" xmlns:w16="http://schemas.microsoft.com/office/word/2018/wordml" xmlns:w16sdtdh="http://schemas.microsoft.com/office/word/2020/wordml/sdtdatahash" xmlns:w16se="http://schemas.microsoft.com/office/word/2015/wordml/symex" xmlns:wpg="http://schemas.microsoft.com/office/word/2010/wordprocessingGroup" xmlns:wpi="http://schemas.microsoft.com/office/word/2010/wordprocessingInk" xmlns:wne="http://schemas.microsoft.com/office/word/2006/wordml" xmlns:wps="http://schemas.microsoft.com/office/word/2010/wordprocessingShape" mc:Ignorable="w14 w15 w16se w16cid w16 w16cex w16sdtdh wp14">
+<w:hdr xmlns:wpc="http://schemas.microsoft.com/office/word/2010/wordprocessingCanvas" xmlns:cx="http://schemas.microsoft.com/office/drawing/2014/chartex" xmlns:cx1="http://schemas.microsoft.com/office/drawing/2015/9/8/chartex" xmlns:cx2="http://schemas.microsoft.com/office/drawing/2015/10/21/chartex" xmlns:cx3="http://schemas.microsoft.com/office/drawing/2016/5/9/chartex" xmlns:cx4="http://schemas.microsoft.com/office/drawing/2016/5/10/chartex" xmlns:cx5="http://schemas.microsoft.com/office/drawing/2016/5/11/chartex" xmlns:cx6="http://schemas.microsoft.com/office/drawing/2016/5/12/chartex" xmlns:cx7="http://schemas.microsoft.com/office/drawing/2016/5/13/chartex" xmlns:cx8="http://schemas.microsoft.com/office/drawing/2016/5/14/chartex" xmlns:mc="http://schemas.openxmlformats.org/markup-compatibility/2006" xmlns:aink="http://schemas.microsoft.com/office/drawing/2016/ink" xmlns:am3d="http://schemas.microsoft.com/office/drawing/2017/model3d" xmlns:o="urn:schemas-microsoft-com:office:office" xmlns:oel="http://schemas.microsoft.com/office/2019/extlst" xmlns:r="http://schemas.openxmlformats.org/officeDocument/2006/relationships" xmlns:m="http://schemas.openxmlformats.org/officeDocument/2006/math" xmlns:v="urn:schemas-microsoft-com:vml" xmlns:wp14="http://schemas.microsoft.com/office/word/2010/wordprocessingDrawing" xmlns:wp="http://schemas.openxmlformats.org/drawingml/2006/wordprocessingDrawing" xmlns:w10="urn:schemas-microsoft-com:office:word" xmlns:w="http://schemas.openxmlformats.org/wordprocessingml/2006/main" xmlns:w14="http://schemas.microsoft.com/office/word/2010/wordml" xmlns:w15="http://schemas.microsoft.com/office/word/2012/wordml" xmlns:w16cex="http://schemas.microsoft.com/office/word/2018/wordml/cex" xmlns:w16cid="http://schemas.microsoft.com/office/word/2016/wordml/cid" xmlns:w16="http://schemas.microsoft.com/office/word/2018/wordml" xmlns:w16du="http://schemas.microsoft.com/office/word/2023/wordml/word16du" xmlns:w16sdtdh="http://schemas.microsoft.com/office/word/2020/wordml/sdtdatahash" xmlns:w16se="http://schemas.microsoft.com/office/word/2015/wordml/symex" xmlns:wpg="http://schemas.microsoft.com/office/word/2010/wordprocessingGroup" xmlns:wpi="http://schemas.microsoft.com/office/word/2010/wordprocessingInk" xmlns:wne="http://schemas.microsoft.com/office/word/2006/wordml" xmlns:wps="http://schemas.microsoft.com/office/word/2010/wordprocessingShape" mc:Ignorable="w14 w15 w16se w16cid w16 w16cex w16sdtdh w16du wp14">
   <w:tbl>
     <w:tblPr>
       <w:tblW w:w="0" w:type="auto"/>
@@ -10475,7 +11806,7 @@
 </file>
 
 <file path=word/numbering.xml><?xml version="1.0" encoding="utf-8"?>
-<w:numbering xmlns:wpc="http://schemas.microsoft.com/office/word/2010/wordprocessingCanvas" xmlns:cx="http://schemas.microsoft.com/office/drawing/2014/chartex" xmlns:cx1="http://schemas.microsoft.com/office/drawing/2015/9/8/chartex" xmlns:cx2="http://schemas.microsoft.com/office/drawing/2015/10/21/chartex" xmlns:cx3="http://schemas.microsoft.com/office/drawing/2016/5/9/chartex" xmlns:cx4="http://schemas.microsoft.com/office/drawing/2016/5/10/chartex" xmlns:cx5="http://schemas.microsoft.com/office/drawing/2016/5/11/chartex" xmlns:cx6="http://schemas.microsoft.com/office/drawing/2016/5/12/chartex" xmlns:cx7="http://schemas.microsoft.com/office/drawing/2016/5/13/chartex" xmlns:cx8="http://schemas.microsoft.com/office/drawing/2016/5/14/chartex" xmlns:mc="http://schemas.openxmlformats.org/markup-compatibility/2006" xmlns:aink="http://schemas.microsoft.com/office/drawing/2016/ink" xmlns:am3d="http://schemas.microsoft.com/office/drawing/2017/model3d" xmlns:o="urn:schemas-microsoft-com:office:office" xmlns:oel="http://schemas.microsoft.com/office/2019/extlst" xmlns:r="http://schemas.openxmlformats.org/officeDocument/2006/relationships" xmlns:m="http://schemas.openxmlformats.org/officeDocument/2006/math" xmlns:v="urn:schemas-microsoft-com:vml" xmlns:wp14="http://schemas.microsoft.com/office/word/2010/wordprocessingDrawing" xmlns:wp="http://schemas.openxmlformats.org/drawingml/2006/wordprocessingDrawing" xmlns:w10="urn:schemas-microsoft-com:office:word" xmlns:w="http://schemas.openxmlformats.org/wordprocessingml/2006/main" xmlns:w14="http://schemas.microsoft.com/office/word/2010/wordml" xmlns:w15="http://schemas.microsoft.com/office/word/2012/wordml" xmlns:w16cex="http://schemas.microsoft.com/office/word/2018/wordml/cex" xmlns:w16cid="http://schemas.microsoft.com/office/word/2016/wordml/cid" xmlns:w16="http://schemas.microsoft.com/office/word/2018/wordml" xmlns:w16sdtdh="http://schemas.microsoft.com/office/word/2020/wordml/sdtdatahash" xmlns:w16se="http://schemas.microsoft.com/office/word/2015/wordml/symex" xmlns:wpg="http://schemas.microsoft.com/office/word/2010/wordprocessingGroup" xmlns:wpi="http://schemas.microsoft.com/office/word/2010/wordprocessingInk" xmlns:wne="http://schemas.microsoft.com/office/word/2006/wordml" xmlns:wps="http://schemas.microsoft.com/office/word/2010/wordprocessingShape" mc:Ignorable="w14 w15 w16se w16cid w16 w16cex w16sdtdh wp14">
+<w:numbering xmlns:wpc="http://schemas.microsoft.com/office/word/2010/wordprocessingCanvas" xmlns:cx="http://schemas.microsoft.com/office/drawing/2014/chartex" xmlns:cx1="http://schemas.microsoft.com/office/drawing/2015/9/8/chartex" xmlns:cx2="http://schemas.microsoft.com/office/drawing/2015/10/21/chartex" xmlns:cx3="http://schemas.microsoft.com/office/drawing/2016/5/9/chartex" xmlns:cx4="http://schemas.microsoft.com/office/drawing/2016/5/10/chartex" xmlns:cx5="http://schemas.microsoft.com/office/drawing/2016/5/11/chartex" xmlns:cx6="http://schemas.microsoft.com/office/drawing/2016/5/12/chartex" xmlns:cx7="http://schemas.microsoft.com/office/drawing/2016/5/13/chartex" xmlns:cx8="http://schemas.microsoft.com/office/drawing/2016/5/14/chartex" xmlns:mc="http://schemas.openxmlformats.org/markup-compatibility/2006" xmlns:aink="http://schemas.microsoft.com/office/drawing/2016/ink" xmlns:am3d="http://schemas.microsoft.com/office/drawing/2017/model3d" xmlns:o="urn:schemas-microsoft-com:office:office" xmlns:oel="http://schemas.microsoft.com/office/2019/extlst" xmlns:r="http://schemas.openxmlformats.org/officeDocument/2006/relationships" xmlns:m="http://schemas.openxmlformats.org/officeDocument/2006/math" xmlns:v="urn:schemas-microsoft-com:vml" xmlns:wp14="http://schemas.microsoft.com/office/word/2010/wordprocessingDrawing" xmlns:wp="http://schemas.openxmlformats.org/drawingml/2006/wordprocessingDrawing" xmlns:w10="urn:schemas-microsoft-com:office:word" xmlns:w="http://schemas.openxmlformats.org/wordprocessingml/2006/main" xmlns:w14="http://schemas.microsoft.com/office/word/2010/wordml" xmlns:w15="http://schemas.microsoft.com/office/word/2012/wordml" xmlns:w16cex="http://schemas.microsoft.com/office/word/2018/wordml/cex" xmlns:w16cid="http://schemas.microsoft.com/office/word/2016/wordml/cid" xmlns:w16="http://schemas.microsoft.com/office/word/2018/wordml" xmlns:w16du="http://schemas.microsoft.com/office/word/2023/wordml/word16du" xmlns:w16sdtdh="http://schemas.microsoft.com/office/word/2020/wordml/sdtdatahash" xmlns:w16se="http://schemas.microsoft.com/office/word/2015/wordml/symex" xmlns:wpg="http://schemas.microsoft.com/office/word/2010/wordprocessingGroup" xmlns:wpi="http://schemas.microsoft.com/office/word/2010/wordprocessingInk" xmlns:wne="http://schemas.microsoft.com/office/word/2006/wordml" xmlns:wps="http://schemas.microsoft.com/office/word/2010/wordprocessingShape" mc:Ignorable="w14 w15 w16se w16cid w16 w16cex w16sdtdh w16du wp14">
   <w:abstractNum w:abstractNumId="0" w15:restartNumberingAfterBreak="0">
     <w:nsid w:val="FFFFFFFB"/>
     <w:multiLevelType w:val="multilevel"/>
@@ -12238,15 +13569,18 @@
 </file>
 
 <file path=word/people.xml><?xml version="1.0" encoding="utf-8"?>
-<w15:people xmlns:wpc="http://schemas.microsoft.com/office/word/2010/wordprocessingCanvas" xmlns:cx="http://schemas.microsoft.com/office/drawing/2014/chartex" xmlns:cx1="http://schemas.microsoft.com/office/drawing/2015/9/8/chartex" xmlns:cx2="http://schemas.microsoft.com/office/drawing/2015/10/21/chartex" xmlns:cx3="http://schemas.microsoft.com/office/drawing/2016/5/9/chartex" xmlns:cx4="http://schemas.microsoft.com/office/drawing/2016/5/10/chartex" xmlns:cx5="http://schemas.microsoft.com/office/drawing/2016/5/11/chartex" xmlns:cx6="http://schemas.microsoft.com/office/drawing/2016/5/12/chartex" xmlns:cx7="http://schemas.microsoft.com/office/drawing/2016/5/13/chartex" xmlns:cx8="http://schemas.microsoft.com/office/drawing/2016/5/14/chartex" xmlns:mc="http://schemas.openxmlformats.org/markup-compatibility/2006" xmlns:aink="http://schemas.microsoft.com/office/drawing/2016/ink" xmlns:am3d="http://schemas.microsoft.com/office/drawing/2017/model3d" xmlns:o="urn:schemas-microsoft-com:office:office" xmlns:oel="http://schemas.microsoft.com/office/2019/extlst" xmlns:r="http://schemas.openxmlformats.org/officeDocument/2006/relationships" xmlns:m="http://schemas.openxmlformats.org/officeDocument/2006/math" xmlns:v="urn:schemas-microsoft-com:vml" xmlns:wp14="http://schemas.microsoft.com/office/word/2010/wordprocessingDrawing" xmlns:wp="http://schemas.openxmlformats.org/drawingml/2006/wordprocessingDrawing" xmlns:w10="urn:schemas-microsoft-com:office:word" xmlns:w="http://schemas.openxmlformats.org/wordprocessingml/2006/main" xmlns:w14="http://schemas.microsoft.com/office/word/2010/wordml" xmlns:w15="http://schemas.microsoft.com/office/word/2012/wordml" xmlns:w16cex="http://schemas.microsoft.com/office/word/2018/wordml/cex" xmlns:w16cid="http://schemas.microsoft.com/office/word/2016/wordml/cid" xmlns:w16="http://schemas.microsoft.com/office/word/2018/wordml" xmlns:w16sdtdh="http://schemas.microsoft.com/office/word/2020/wordml/sdtdatahash" xmlns:w16se="http://schemas.microsoft.com/office/word/2015/wordml/symex" xmlns:wpg="http://schemas.microsoft.com/office/word/2010/wordprocessingGroup" xmlns:wpi="http://schemas.microsoft.com/office/word/2010/wordprocessingInk" xmlns:wne="http://schemas.microsoft.com/office/word/2006/wordml" xmlns:wps="http://schemas.microsoft.com/office/word/2010/wordprocessingShape" mc:Ignorable="w14 w15 w16se w16cid w16 w16cex w16sdtdh wp14">
+<w15:people xmlns:wpc="http://schemas.microsoft.com/office/word/2010/wordprocessingCanvas" xmlns:cx="http://schemas.microsoft.com/office/drawing/2014/chartex" xmlns:cx1="http://schemas.microsoft.com/office/drawing/2015/9/8/chartex" xmlns:cx2="http://schemas.microsoft.com/office/drawing/2015/10/21/chartex" xmlns:cx3="http://schemas.microsoft.com/office/drawing/2016/5/9/chartex" xmlns:cx4="http://schemas.microsoft.com/office/drawing/2016/5/10/chartex" xmlns:cx5="http://schemas.microsoft.com/office/drawing/2016/5/11/chartex" xmlns:cx6="http://schemas.microsoft.com/office/drawing/2016/5/12/chartex" xmlns:cx7="http://schemas.microsoft.com/office/drawing/2016/5/13/chartex" xmlns:cx8="http://schemas.microsoft.com/office/drawing/2016/5/14/chartex" xmlns:mc="http://schemas.openxmlformats.org/markup-compatibility/2006" xmlns:aink="http://schemas.microsoft.com/office/drawing/2016/ink" xmlns:am3d="http://schemas.microsoft.com/office/drawing/2017/model3d" xmlns:o="urn:schemas-microsoft-com:office:office" xmlns:oel="http://schemas.microsoft.com/office/2019/extlst" xmlns:r="http://schemas.openxmlformats.org/officeDocument/2006/relationships" xmlns:m="http://schemas.openxmlformats.org/officeDocument/2006/math" xmlns:v="urn:schemas-microsoft-com:vml" xmlns:wp14="http://schemas.microsoft.com/office/word/2010/wordprocessingDrawing" xmlns:wp="http://schemas.openxmlformats.org/drawingml/2006/wordprocessingDrawing" xmlns:w10="urn:schemas-microsoft-com:office:word" xmlns:w="http://schemas.openxmlformats.org/wordprocessingml/2006/main" xmlns:w14="http://schemas.microsoft.com/office/word/2010/wordml" xmlns:w15="http://schemas.microsoft.com/office/word/2012/wordml" xmlns:w16cex="http://schemas.microsoft.com/office/word/2018/wordml/cex" xmlns:w16cid="http://schemas.microsoft.com/office/word/2016/wordml/cid" xmlns:w16="http://schemas.microsoft.com/office/word/2018/wordml" xmlns:w16du="http://schemas.microsoft.com/office/word/2023/wordml/word16du" xmlns:w16sdtdh="http://schemas.microsoft.com/office/word/2020/wordml/sdtdatahash" xmlns:w16se="http://schemas.microsoft.com/office/word/2015/wordml/symex" xmlns:wpg="http://schemas.microsoft.com/office/word/2010/wordprocessingGroup" xmlns:wpi="http://schemas.microsoft.com/office/word/2010/wordprocessingInk" xmlns:wne="http://schemas.microsoft.com/office/word/2006/wordml" xmlns:wps="http://schemas.microsoft.com/office/word/2010/wordprocessingShape" mc:Ignorable="w14 w15 w16se w16cid w16 w16cex w16sdtdh w16du wp14">
   <w15:person w15:author="Simone Erbs da Costa">
     <w15:presenceInfo w15:providerId="AD" w15:userId="S::secosta@furb.br::f62304b7-2205-4f4e-97d7-147b49a17d9d"/>
+  </w15:person>
+  <w15:person w15:author="Dalton Solano dos Reis">
+    <w15:presenceInfo w15:providerId="AD" w15:userId="S::dalton@furb.br::6af4c44a-d9df-45de-a1b2-d9ee411f495f"/>
   </w15:person>
 </w15:people>
 </file>
 
 <file path=word/styles.xml><?xml version="1.0" encoding="utf-8"?>
-<w:styles xmlns:mc="http://schemas.openxmlformats.org/markup-compatibility/2006" xmlns:r="http://schemas.openxmlformats.org/officeDocument/2006/relationships" xmlns:w="http://schemas.openxmlformats.org/wordprocessingml/2006/main" xmlns:w14="http://schemas.microsoft.com/office/word/2010/wordml" xmlns:w15="http://schemas.microsoft.com/office/word/2012/wordml" xmlns:w16cex="http://schemas.microsoft.com/office/word/2018/wordml/cex" xmlns:w16cid="http://schemas.microsoft.com/office/word/2016/wordml/cid" xmlns:w16="http://schemas.microsoft.com/office/word/2018/wordml" xmlns:w16sdtdh="http://schemas.microsoft.com/office/word/2020/wordml/sdtdatahash" xmlns:w16se="http://schemas.microsoft.com/office/word/2015/wordml/symex" mc:Ignorable="w14 w15 w16se w16cid w16 w16cex w16sdtdh">
+<w:styles xmlns:mc="http://schemas.openxmlformats.org/markup-compatibility/2006" xmlns:r="http://schemas.openxmlformats.org/officeDocument/2006/relationships" xmlns:w="http://schemas.openxmlformats.org/wordprocessingml/2006/main" xmlns:w14="http://schemas.microsoft.com/office/word/2010/wordml" xmlns:w15="http://schemas.microsoft.com/office/word/2012/wordml" xmlns:w16cex="http://schemas.microsoft.com/office/word/2018/wordml/cex" xmlns:w16cid="http://schemas.microsoft.com/office/word/2016/wordml/cid" xmlns:w16="http://schemas.microsoft.com/office/word/2018/wordml" xmlns:w16du="http://schemas.microsoft.com/office/word/2023/wordml/word16du" xmlns:w16sdtdh="http://schemas.microsoft.com/office/word/2020/wordml/sdtdatahash" xmlns:w16se="http://schemas.microsoft.com/office/word/2015/wordml/symex" mc:Ignorable="w14 w15 w16se w16cid w16 w16cex w16sdtdh w16du">
   <w:docDefaults>
     <w:rPrDefault>
       <w:rPr>
@@ -14632,18 +15966,6 @@
 </file>
 
 <file path=customXml/item2.xml><?xml version="1.0" encoding="utf-8"?>
-<p:properties xmlns:p="http://schemas.microsoft.com/office/2006/metadata/properties" xmlns:xsi="http://www.w3.org/2001/XMLSchema-instance" xmlns:pc="http://schemas.microsoft.com/office/infopath/2007/PartnerControls">
-  <documentManagement>
-    <_activity xmlns="b211b711-d310-4c16-9603-d9c2a4f439dc" xsi:nil="true"/>
-  </documentManagement>
-</p:properties>
-</file>
-
-<file path=customXml/item3.xml><?xml version="1.0" encoding="utf-8"?>
-<b:Sources xmlns:b="http://schemas.openxmlformats.org/officeDocument/2006/bibliography" xmlns="http://schemas.openxmlformats.org/officeDocument/2006/bibliography" SelectedStyle="" StyleName=""/>
-</file>
-
-<file path=customXml/item4.xml><?xml version="1.0" encoding="utf-8"?>
 <ct:contentTypeSchema xmlns:ct="http://schemas.microsoft.com/office/2006/metadata/contentType" xmlns:ma="http://schemas.microsoft.com/office/2006/metadata/properties/metaAttributes" ct:_="" ma:_="" ma:contentTypeName="Documento" ma:contentTypeID="0x010100B33C1BA8266C814592A956F9A546905C" ma:contentTypeVersion="15" ma:contentTypeDescription="Crie um novo documento." ma:contentTypeScope="" ma:versionID="585f827fd2fb30694d5b4774501e42fb">
   <xsd:schema xmlns:xsd="http://www.w3.org/2001/XMLSchema" xmlns:xs="http://www.w3.org/2001/XMLSchema" xmlns:p="http://schemas.microsoft.com/office/2006/metadata/properties" xmlns:ns3="b211b711-d310-4c16-9603-d9c2a4f439dc" xmlns:ns4="fc60e5f3-487b-4057-b947-0ac9d6b4ce34" targetNamespace="http://schemas.microsoft.com/office/2006/metadata/properties" ma:root="true" ma:fieldsID="caffcc852b1dff92718e3b421e16a76e" ns3:_="" ns4:_="">
     <xsd:import namespace="b211b711-d310-4c16-9603-d9c2a4f439dc"/>
@@ -14876,6 +16198,18 @@
 </ct:contentTypeSchema>
 </file>
 
+<file path=customXml/item3.xml><?xml version="1.0" encoding="utf-8"?>
+<b:Sources xmlns:b="http://schemas.openxmlformats.org/officeDocument/2006/bibliography" xmlns="http://schemas.openxmlformats.org/officeDocument/2006/bibliography" SelectedStyle="" StyleName=""/>
+</file>
+
+<file path=customXml/item4.xml><?xml version="1.0" encoding="utf-8"?>
+<p:properties xmlns:p="http://schemas.microsoft.com/office/2006/metadata/properties" xmlns:xsi="http://www.w3.org/2001/XMLSchema-instance" xmlns:pc="http://schemas.microsoft.com/office/infopath/2007/PartnerControls">
+  <documentManagement>
+    <_activity xmlns="b211b711-d310-4c16-9603-d9c2a4f439dc" xsi:nil="true"/>
+  </documentManagement>
+</p:properties>
+</file>
+
 <file path=customXml/itemProps1.xml><?xml version="1.0" encoding="utf-8"?>
 <ds:datastoreItem xmlns:ds="http://schemas.openxmlformats.org/officeDocument/2006/customXml" ds:itemID="{7B1E6EB0-B3F5-485A-9397-E673FC4F5C49}">
   <ds:schemaRefs>
@@ -14885,24 +16219,6 @@
 </file>
 
 <file path=customXml/itemProps2.xml><?xml version="1.0" encoding="utf-8"?>
-<ds:datastoreItem xmlns:ds="http://schemas.openxmlformats.org/officeDocument/2006/customXml" ds:itemID="{41853661-3F52-45C5-AABD-8FFE43AA909F}">
-  <ds:schemaRefs>
-    <ds:schemaRef ds:uri="http://schemas.microsoft.com/office/2006/metadata/properties"/>
-    <ds:schemaRef ds:uri="http://schemas.microsoft.com/office/infopath/2007/PartnerControls"/>
-    <ds:schemaRef ds:uri="b211b711-d310-4c16-9603-d9c2a4f439dc"/>
-  </ds:schemaRefs>
-</ds:datastoreItem>
-</file>
-
-<file path=customXml/itemProps3.xml><?xml version="1.0" encoding="utf-8"?>
-<ds:datastoreItem xmlns:ds="http://schemas.openxmlformats.org/officeDocument/2006/customXml" ds:itemID="{90E28FDA-35C6-4FCD-88ED-F93C837A14A5}">
-  <ds:schemaRefs>
-    <ds:schemaRef ds:uri="http://schemas.openxmlformats.org/officeDocument/2006/bibliography"/>
-  </ds:schemaRefs>
-</ds:datastoreItem>
-</file>
-
-<file path=customXml/itemProps4.xml><?xml version="1.0" encoding="utf-8"?>
 <ds:datastoreItem xmlns:ds="http://schemas.openxmlformats.org/officeDocument/2006/customXml" ds:itemID="{F720253B-C78B-47E2-9696-72458FC2AE26}">
   <ds:schemaRefs>
     <ds:schemaRef ds:uri="http://schemas.microsoft.com/office/2006/metadata/contentType"/>
@@ -14919,4 +16235,22 @@
     <ds:schemaRef ds:uri="http://schemas.microsoft.com/internal/obd"/>
   </ds:schemaRefs>
 </ds:datastoreItem>
+</file>
+
+<file path=customXml/itemProps3.xml><?xml version="1.0" encoding="utf-8"?>
+<ds:datastoreItem xmlns:ds="http://schemas.openxmlformats.org/officeDocument/2006/customXml" ds:itemID="{90E28FDA-35C6-4FCD-88ED-F93C837A14A5}">
+  <ds:schemaRefs>
+    <ds:schemaRef ds:uri="http://schemas.openxmlformats.org/officeDocument/2006/bibliography"/>
+  </ds:schemaRefs>
+</ds:datastoreItem>
+</file>
+
+<file path=customXml/itemProps4.xml><?xml version="1.0" encoding="utf-8"?>
+<ds:datastoreItem xmlns:ds="http://schemas.openxmlformats.org/officeDocument/2006/customXml" ds:itemID="{41853661-3F52-45C5-AABD-8FFE43AA909F}">
+  <ds:schemaRefs>
+    <ds:schemaRef ds:uri="http://schemas.microsoft.com/office/2006/metadata/properties"/>
+    <ds:schemaRef ds:uri="http://schemas.microsoft.com/office/infopath/2007/PartnerControls"/>
+    <ds:schemaRef ds:uri="b211b711-d310-4c16-9603-d9c2a4f439dc"/>
+  </ds:schemaRefs>
+</ds:datastoreItem>
 </file>